--- a/Me/Assignment/Array.docx
+++ b/Me/Assignment/Array.docx
@@ -1,6 +1,6 @@
 
 <file path=word/document.xml><?xml version="1.0" encoding="utf-8"?>
-<w:document xmlns:wpc="http://schemas.microsoft.com/office/word/2010/wordprocessingCanvas" xmlns:cx="http://schemas.microsoft.com/office/drawing/2014/chartex" xmlns:mc="http://schemas.openxmlformats.org/markup-compatibility/2006" xmlns:o="urn:schemas-microsoft-com:office:office" xmlns:r="http://schemas.openxmlformats.org/officeDocument/2006/relationships" xmlns:m="http://schemas.openxmlformats.org/officeDocument/2006/math" xmlns:v="urn:schemas-microsoft-com:vml" xmlns:wp14="http://schemas.microsoft.com/office/word/2010/wordprocessingDrawing" xmlns:wp="http://schemas.openxmlformats.org/drawingml/2006/wordprocessingDrawing" xmlns:w10="urn:schemas-microsoft-com:office:word" xmlns:w="http://schemas.openxmlformats.org/wordprocessingml/2006/main" xmlns:w14="http://schemas.microsoft.com/office/word/2010/wordml" xmlns:w15="http://schemas.microsoft.com/office/word/2012/wordml" xmlns:w16se="http://schemas.microsoft.com/office/word/2015/wordml/symex" xmlns:wpg="http://schemas.microsoft.com/office/word/2010/wordprocessingGroup" xmlns:wpi="http://schemas.microsoft.com/office/word/2010/wordprocessingInk" xmlns:wne="http://schemas.microsoft.com/office/word/2006/wordml" xmlns:wps="http://schemas.microsoft.com/office/word/2010/wordprocessingShape" mc:Ignorable="w14 w15 w16se wp14">
+<w:document xmlns:wpc="http://schemas.microsoft.com/office/word/2010/wordprocessingCanvas" xmlns:mc="http://schemas.openxmlformats.org/markup-compatibility/2006" xmlns:o="urn:schemas-microsoft-com:office:office" xmlns:r="http://schemas.openxmlformats.org/officeDocument/2006/relationships" xmlns:m="http://schemas.openxmlformats.org/officeDocument/2006/math" xmlns:v="urn:schemas-microsoft-com:vml" xmlns:wp14="http://schemas.microsoft.com/office/word/2010/wordprocessingDrawing" xmlns:wp="http://schemas.openxmlformats.org/drawingml/2006/wordprocessingDrawing" xmlns:w10="urn:schemas-microsoft-com:office:word" xmlns:w="http://schemas.openxmlformats.org/wordprocessingml/2006/main" xmlns:w14="http://schemas.microsoft.com/office/word/2010/wordml" xmlns:wpg="http://schemas.microsoft.com/office/word/2010/wordprocessingGroup" xmlns:wpi="http://schemas.microsoft.com/office/word/2010/wordprocessingInk" xmlns:wne="http://schemas.microsoft.com/office/word/2006/wordml" xmlns:wps="http://schemas.microsoft.com/office/word/2010/wordprocessingShape" mc:Ignorable="w14 wp14">
   <w:body>
     <w:p>
       <w:pPr>
@@ -61,6 +61,16 @@
           <w:rFonts w:ascii="Helvetica" w:hAnsi="Helvetica" w:cs="Helvetica"/>
           <w:sz w:val="26"/>
           <w:szCs w:val="26"/>
+          <w:shd w:val="clear" w:color="auto" w:fill="FFFFFF"/>
+          <w:lang w:val="en-US"/>
+        </w:rPr>
+        <w:t xml:space="preserve">  ( nối chuỗi)</w:t>
+      </w:r>
+      <w:r>
+        <w:rPr>
+          <w:rFonts w:ascii="Helvetica" w:hAnsi="Helvetica" w:cs="Helvetica"/>
+          <w:sz w:val="26"/>
+          <w:szCs w:val="26"/>
         </w:rPr>
         <w:br/>
       </w:r>
@@ -98,61 +108,7 @@
           <w:szCs w:val="26"/>
           <w:shd w:val="clear" w:color="auto" w:fill="FFFFFF"/>
         </w:rPr>
-        <w:t>"Red,</w:t>
-      </w:r>
-      <w:r>
-        <w:rPr>
-          <w:rFonts w:ascii="Helvetica" w:hAnsi="Helvetica" w:cs="Helvetica"/>
-          <w:sz w:val="26"/>
-          <w:szCs w:val="26"/>
-          <w:shd w:val="clear" w:color="auto" w:fill="FFFFFF"/>
-        </w:rPr>
-        <w:t xml:space="preserve"> </w:t>
-      </w:r>
-      <w:r>
-        <w:rPr>
-          <w:rFonts w:ascii="Helvetica" w:hAnsi="Helvetica" w:cs="Helvetica"/>
-          <w:sz w:val="26"/>
-          <w:szCs w:val="26"/>
-          <w:shd w:val="clear" w:color="auto" w:fill="FFFFFF"/>
-        </w:rPr>
-        <w:t>Green,</w:t>
-      </w:r>
-      <w:r>
-        <w:rPr>
-          <w:rFonts w:ascii="Helvetica" w:hAnsi="Helvetica" w:cs="Helvetica"/>
-          <w:sz w:val="26"/>
-          <w:szCs w:val="26"/>
-          <w:shd w:val="clear" w:color="auto" w:fill="FFFFFF"/>
-        </w:rPr>
-        <w:t xml:space="preserve"> </w:t>
-      </w:r>
-      <w:r>
-        <w:rPr>
-          <w:rFonts w:ascii="Helvetica" w:hAnsi="Helvetica" w:cs="Helvetica"/>
-          <w:sz w:val="26"/>
-          <w:szCs w:val="26"/>
-          <w:shd w:val="clear" w:color="auto" w:fill="FFFFFF"/>
-        </w:rPr>
-        <w:t>White,</w:t>
-      </w:r>
-      <w:r>
-        <w:rPr>
-          <w:rFonts w:ascii="Helvetica" w:hAnsi="Helvetica" w:cs="Helvetica"/>
-          <w:sz w:val="26"/>
-          <w:szCs w:val="26"/>
-          <w:shd w:val="clear" w:color="auto" w:fill="FFFFFF"/>
-        </w:rPr>
-        <w:t xml:space="preserve"> </w:t>
-      </w:r>
-      <w:r>
-        <w:rPr>
-          <w:rFonts w:ascii="Helvetica" w:hAnsi="Helvetica" w:cs="Helvetica"/>
-          <w:sz w:val="26"/>
-          <w:szCs w:val="26"/>
-          <w:shd w:val="clear" w:color="auto" w:fill="FFFFFF"/>
-        </w:rPr>
-        <w:t>Black"</w:t>
+        <w:t>"Red, Green, White, Black"</w:t>
       </w:r>
     </w:p>
     <w:p>
@@ -247,16 +203,7 @@
           <w:szCs w:val="26"/>
           <w:shd w:val="clear" w:color="auto" w:fill="FFFFFF"/>
         </w:rPr>
-        <w:t>Write a JavaScript program to find the most frequent item of an array</w:t>
-      </w:r>
-      <w:r>
-        <w:rPr>
-          <w:rFonts w:ascii="Helvetica" w:hAnsi="Helvetica" w:cs="Helvetica"/>
-          <w:sz w:val="26"/>
-          <w:szCs w:val="26"/>
-          <w:shd w:val="clear" w:color="auto" w:fill="FFFFFF"/>
-        </w:rPr>
-        <w:t>.</w:t>
+        <w:t>Write a JavaScript program to find the most frequent item of an array.</w:t>
       </w:r>
       <w:r>
         <w:rPr>
@@ -292,16 +239,7 @@
           <w:szCs w:val="26"/>
           <w:shd w:val="clear" w:color="auto" w:fill="FFFFFF"/>
         </w:rPr>
-        <w:t> : var arr</w:t>
-      </w:r>
-      <w:r>
-        <w:rPr>
-          <w:rFonts w:ascii="Helvetica" w:hAnsi="Helvetica" w:cs="Helvetica"/>
-          <w:sz w:val="26"/>
-          <w:szCs w:val="26"/>
-          <w:shd w:val="clear" w:color="auto" w:fill="FFFFFF"/>
-        </w:rPr>
-        <w:t>=[3, 'a', 'a', 'a', 2, 3, 'a', 3, 'a', 2, 4, 9, 3];</w:t>
+        <w:t> : var arr=[3, 'a', 'a', 'a', 2, 3, 'a', 3, 'a', 2, 4, 9, 3];</w:t>
       </w:r>
       <w:r>
         <w:rPr>
@@ -414,25 +352,25 @@
         </w:rPr>
         <w:t>Expected Output : </w:t>
       </w:r>
-      <w:r>
-        <w:rPr>
-          <w:rFonts w:ascii="Helvetica" w:hAnsi="Helvetica" w:cs="Helvetica"/>
-          <w:sz w:val="26"/>
-          <w:szCs w:val="26"/>
-        </w:rPr>
-        <w:br/>
-      </w:r>
-      <w:r>
-        <w:rPr>
-          <w:rFonts w:ascii="Helvetica" w:hAnsi="Helvetica" w:cs="Helvetica"/>
-          <w:sz w:val="26"/>
-          <w:szCs w:val="26"/>
-          <w:shd w:val="clear" w:color="auto" w:fill="FFFFFF"/>
-        </w:rPr>
-        <w:t>[4, 5, 8, 10, 12, 13] </w:t>
-      </w:r>
       <w:bookmarkStart w:id="0" w:name="_GoBack"/>
       <w:bookmarkEnd w:id="0"/>
+      <w:r>
+        <w:rPr>
+          <w:rFonts w:ascii="Helvetica" w:hAnsi="Helvetica" w:cs="Helvetica"/>
+          <w:sz w:val="26"/>
+          <w:szCs w:val="26"/>
+        </w:rPr>
+        <w:br/>
+      </w:r>
+      <w:r>
+        <w:rPr>
+          <w:rFonts w:ascii="Helvetica" w:hAnsi="Helvetica" w:cs="Helvetica"/>
+          <w:sz w:val="26"/>
+          <w:szCs w:val="26"/>
+          <w:shd w:val="clear" w:color="auto" w:fill="FFFFFF"/>
+        </w:rPr>
+        <w:t>[4, 5, 8, 10, 12, 13] </w:t>
+      </w:r>
     </w:p>
     <w:sectPr>
       <w:pgSz w:w="11906" w:h="16838"/>
@@ -445,8 +383,8 @@
 </file>
 
 <file path=word/numbering.xml><?xml version="1.0" encoding="utf-8"?>
-<w:numbering xmlns:wpc="http://schemas.microsoft.com/office/word/2010/wordprocessingCanvas" xmlns:cx="http://schemas.microsoft.com/office/drawing/2014/chartex" xmlns:mc="http://schemas.openxmlformats.org/markup-compatibility/2006" xmlns:o="urn:schemas-microsoft-com:office:office" xmlns:r="http://schemas.openxmlformats.org/officeDocument/2006/relationships" xmlns:m="http://schemas.openxmlformats.org/officeDocument/2006/math" xmlns:v="urn:schemas-microsoft-com:vml" xmlns:wp14="http://schemas.microsoft.com/office/word/2010/wordprocessingDrawing" xmlns:wp="http://schemas.openxmlformats.org/drawingml/2006/wordprocessingDrawing" xmlns:w10="urn:schemas-microsoft-com:office:word" xmlns:w="http://schemas.openxmlformats.org/wordprocessingml/2006/main" xmlns:w14="http://schemas.microsoft.com/office/word/2010/wordml" xmlns:w15="http://schemas.microsoft.com/office/word/2012/wordml" xmlns:w16se="http://schemas.microsoft.com/office/word/2015/wordml/symex" xmlns:wpg="http://schemas.microsoft.com/office/word/2010/wordprocessingGroup" xmlns:wpi="http://schemas.microsoft.com/office/word/2010/wordprocessingInk" xmlns:wne="http://schemas.microsoft.com/office/word/2006/wordml" xmlns:wps="http://schemas.microsoft.com/office/word/2010/wordprocessingShape" mc:Ignorable="w14 w15 w16se wp14">
-  <w:abstractNum w:abstractNumId="0" w15:restartNumberingAfterBreak="0">
+<w:numbering xmlns:wpc="http://schemas.microsoft.com/office/word/2010/wordprocessingCanvas" xmlns:mc="http://schemas.openxmlformats.org/markup-compatibility/2006" xmlns:o="urn:schemas-microsoft-com:office:office" xmlns:r="http://schemas.openxmlformats.org/officeDocument/2006/relationships" xmlns:m="http://schemas.openxmlformats.org/officeDocument/2006/math" xmlns:v="urn:schemas-microsoft-com:vml" xmlns:wp14="http://schemas.microsoft.com/office/word/2010/wordprocessingDrawing" xmlns:wp="http://schemas.openxmlformats.org/drawingml/2006/wordprocessingDrawing" xmlns:w10="urn:schemas-microsoft-com:office:word" xmlns:w="http://schemas.openxmlformats.org/wordprocessingml/2006/main" xmlns:w14="http://schemas.microsoft.com/office/word/2010/wordml" xmlns:wpg="http://schemas.microsoft.com/office/word/2010/wordprocessingGroup" xmlns:wpi="http://schemas.microsoft.com/office/word/2010/wordprocessingInk" xmlns:wne="http://schemas.microsoft.com/office/word/2006/wordml" xmlns:wps="http://schemas.microsoft.com/office/word/2010/wordprocessingShape" mc:Ignorable="w14 wp14">
+  <w:abstractNum w:abstractNumId="0">
     <w:nsid w:val="0A700A9B"/>
     <w:multiLevelType w:val="hybridMultilevel"/>
     <w:tmpl w:val="EBC236CE"/>
@@ -535,7 +473,7 @@
       </w:pPr>
     </w:lvl>
   </w:abstractNum>
-  <w:abstractNum w:abstractNumId="1" w15:restartNumberingAfterBreak="0">
+  <w:abstractNum w:abstractNumId="1">
     <w:nsid w:val="3F0A12DC"/>
     <w:multiLevelType w:val="hybridMultilevel"/>
     <w:tmpl w:val="15EED190"/>
@@ -624,7 +562,7 @@
       </w:pPr>
     </w:lvl>
   </w:abstractNum>
-  <w:abstractNum w:abstractNumId="2" w15:restartNumberingAfterBreak="0">
+  <w:abstractNum w:abstractNumId="2">
     <w:nsid w:val="70A71149"/>
     <w:multiLevelType w:val="hybridMultilevel"/>
     <w:tmpl w:val="FDE291EE"/>
@@ -727,7 +665,7 @@
 </file>
 
 <file path=word/styles.xml><?xml version="1.0" encoding="utf-8"?>
-<w:styles xmlns:mc="http://schemas.openxmlformats.org/markup-compatibility/2006" xmlns:r="http://schemas.openxmlformats.org/officeDocument/2006/relationships" xmlns:w="http://schemas.openxmlformats.org/wordprocessingml/2006/main" xmlns:w14="http://schemas.microsoft.com/office/word/2010/wordml" xmlns:w15="http://schemas.microsoft.com/office/word/2012/wordml" xmlns:w16se="http://schemas.microsoft.com/office/word/2015/wordml/symex" mc:Ignorable="w14 w15 w16se">
+<w:styles xmlns:mc="http://schemas.openxmlformats.org/markup-compatibility/2006" xmlns:r="http://schemas.openxmlformats.org/officeDocument/2006/relationships" xmlns:w="http://schemas.openxmlformats.org/wordprocessingml/2006/main" xmlns:w14="http://schemas.microsoft.com/office/word/2010/wordml" mc:Ignorable="w14">
   <w:docDefaults>
     <w:rPrDefault>
       <w:rPr>
@@ -743,378 +681,390 @@
       </w:pPr>
     </w:pPrDefault>
   </w:docDefaults>
-  <w:latentStyles w:defLockedState="0" w:defUIPriority="99" w:defSemiHidden="0" w:defUnhideWhenUsed="0" w:defQFormat="0" w:count="371">
-    <w:lsdException w:name="Normal" w:uiPriority="0" w:qFormat="1"/>
-    <w:lsdException w:name="heading 1" w:uiPriority="9" w:qFormat="1"/>
-    <w:lsdException w:name="heading 2" w:semiHidden="1" w:uiPriority="9" w:unhideWhenUsed="1" w:qFormat="1"/>
-    <w:lsdException w:name="heading 3" w:semiHidden="1" w:uiPriority="9" w:unhideWhenUsed="1" w:qFormat="1"/>
-    <w:lsdException w:name="heading 4" w:semiHidden="1" w:uiPriority="9" w:unhideWhenUsed="1" w:qFormat="1"/>
-    <w:lsdException w:name="heading 5" w:semiHidden="1" w:uiPriority="9" w:unhideWhenUsed="1" w:qFormat="1"/>
-    <w:lsdException w:name="heading 6" w:semiHidden="1" w:uiPriority="9" w:unhideWhenUsed="1" w:qFormat="1"/>
-    <w:lsdException w:name="heading 7" w:semiHidden="1" w:uiPriority="9" w:unhideWhenUsed="1" w:qFormat="1"/>
-    <w:lsdException w:name="heading 8" w:semiHidden="1" w:uiPriority="9" w:unhideWhenUsed="1" w:qFormat="1"/>
-    <w:lsdException w:name="heading 9" w:semiHidden="1" w:uiPriority="9" w:unhideWhenUsed="1" w:qFormat="1"/>
-    <w:lsdException w:name="index 1" w:semiHidden="1" w:unhideWhenUsed="1"/>
-    <w:lsdException w:name="index 2" w:semiHidden="1" w:unhideWhenUsed="1"/>
-    <w:lsdException w:name="index 3" w:semiHidden="1" w:unhideWhenUsed="1"/>
-    <w:lsdException w:name="index 4" w:semiHidden="1" w:unhideWhenUsed="1"/>
-    <w:lsdException w:name="index 5" w:semiHidden="1" w:unhideWhenUsed="1"/>
-    <w:lsdException w:name="index 6" w:semiHidden="1" w:unhideWhenUsed="1"/>
-    <w:lsdException w:name="index 7" w:semiHidden="1" w:unhideWhenUsed="1"/>
-    <w:lsdException w:name="index 8" w:semiHidden="1" w:unhideWhenUsed="1"/>
-    <w:lsdException w:name="index 9" w:semiHidden="1" w:unhideWhenUsed="1"/>
-    <w:lsdException w:name="toc 1" w:semiHidden="1" w:uiPriority="39" w:unhideWhenUsed="1"/>
-    <w:lsdException w:name="toc 2" w:semiHidden="1" w:uiPriority="39" w:unhideWhenUsed="1"/>
-    <w:lsdException w:name="toc 3" w:semiHidden="1" w:uiPriority="39" w:unhideWhenUsed="1"/>
-    <w:lsdException w:name="toc 4" w:semiHidden="1" w:uiPriority="39" w:unhideWhenUsed="1"/>
-    <w:lsdException w:name="toc 5" w:semiHidden="1" w:uiPriority="39" w:unhideWhenUsed="1"/>
-    <w:lsdException w:name="toc 6" w:semiHidden="1" w:uiPriority="39" w:unhideWhenUsed="1"/>
-    <w:lsdException w:name="toc 7" w:semiHidden="1" w:uiPriority="39" w:unhideWhenUsed="1"/>
-    <w:lsdException w:name="toc 8" w:semiHidden="1" w:uiPriority="39" w:unhideWhenUsed="1"/>
-    <w:lsdException w:name="toc 9" w:semiHidden="1" w:uiPriority="39" w:unhideWhenUsed="1"/>
-    <w:lsdException w:name="Normal Indent" w:semiHidden="1" w:unhideWhenUsed="1"/>
-    <w:lsdException w:name="footnote text" w:semiHidden="1" w:unhideWhenUsed="1"/>
-    <w:lsdException w:name="annotation text" w:semiHidden="1" w:unhideWhenUsed="1"/>
-    <w:lsdException w:name="header" w:semiHidden="1" w:unhideWhenUsed="1"/>
-    <w:lsdException w:name="footer" w:semiHidden="1" w:unhideWhenUsed="1"/>
-    <w:lsdException w:name="index heading" w:semiHidden="1" w:unhideWhenUsed="1"/>
-    <w:lsdException w:name="caption" w:semiHidden="1" w:uiPriority="35" w:unhideWhenUsed="1" w:qFormat="1"/>
-    <w:lsdException w:name="table of figures" w:semiHidden="1" w:unhideWhenUsed="1"/>
-    <w:lsdException w:name="envelope address" w:semiHidden="1" w:unhideWhenUsed="1"/>
-    <w:lsdException w:name="envelope return" w:semiHidden="1" w:unhideWhenUsed="1"/>
-    <w:lsdException w:name="footnote reference" w:semiHidden="1" w:unhideWhenUsed="1"/>
-    <w:lsdException w:name="annotation reference" w:semiHidden="1" w:unhideWhenUsed="1"/>
-    <w:lsdException w:name="line number" w:semiHidden="1" w:unhideWhenUsed="1"/>
-    <w:lsdException w:name="page number" w:semiHidden="1" w:unhideWhenUsed="1"/>
-    <w:lsdException w:name="endnote reference" w:semiHidden="1" w:unhideWhenUsed="1"/>
-    <w:lsdException w:name="endnote text" w:semiHidden="1" w:unhideWhenUsed="1"/>
-    <w:lsdException w:name="table of authorities" w:semiHidden="1" w:unhideWhenUsed="1"/>
-    <w:lsdException w:name="macro" w:semiHidden="1" w:unhideWhenUsed="1"/>
-    <w:lsdException w:name="toa heading" w:semiHidden="1" w:unhideWhenUsed="1"/>
-    <w:lsdException w:name="List" w:semiHidden="1" w:unhideWhenUsed="1"/>
-    <w:lsdException w:name="List Bullet" w:semiHidden="1" w:unhideWhenUsed="1"/>
-    <w:lsdException w:name="List Number" w:semiHidden="1" w:unhideWhenUsed="1"/>
-    <w:lsdException w:name="List 2" w:semiHidden="1" w:unhideWhenUsed="1"/>
-    <w:lsdException w:name="List 3" w:semiHidden="1" w:unhideWhenUsed="1"/>
-    <w:lsdException w:name="List 4" w:semiHidden="1" w:unhideWhenUsed="1"/>
-    <w:lsdException w:name="List 5" w:semiHidden="1" w:unhideWhenUsed="1"/>
-    <w:lsdException w:name="List Bullet 2" w:semiHidden="1" w:unhideWhenUsed="1"/>
-    <w:lsdException w:name="List Bullet 3" w:semiHidden="1" w:unhideWhenUsed="1"/>
-    <w:lsdException w:name="List Bullet 4" w:semiHidden="1" w:unhideWhenUsed="1"/>
-    <w:lsdException w:name="List Bullet 5" w:semiHidden="1" w:unhideWhenUsed="1"/>
-    <w:lsdException w:name="List Number 2" w:semiHidden="1" w:unhideWhenUsed="1"/>
-    <w:lsdException w:name="List Number 3" w:semiHidden="1" w:unhideWhenUsed="1"/>
-    <w:lsdException w:name="List Number 4" w:semiHidden="1" w:unhideWhenUsed="1"/>
-    <w:lsdException w:name="List Number 5" w:semiHidden="1" w:unhideWhenUsed="1"/>
-    <w:lsdException w:name="Title" w:uiPriority="10" w:qFormat="1"/>
-    <w:lsdException w:name="Closing" w:semiHidden="1" w:unhideWhenUsed="1"/>
-    <w:lsdException w:name="Signature" w:semiHidden="1" w:unhideWhenUsed="1"/>
-    <w:lsdException w:name="Default Paragraph Font" w:semiHidden="1" w:uiPriority="1" w:unhideWhenUsed="1"/>
-    <w:lsdException w:name="Body Text" w:semiHidden="1" w:unhideWhenUsed="1"/>
-    <w:lsdException w:name="Body Text Indent" w:semiHidden="1" w:unhideWhenUsed="1"/>
-    <w:lsdException w:name="List Continue" w:semiHidden="1" w:unhideWhenUsed="1"/>
-    <w:lsdException w:name="List Continue 2" w:semiHidden="1" w:unhideWhenUsed="1"/>
-    <w:lsdException w:name="List Continue 3" w:semiHidden="1" w:unhideWhenUsed="1"/>
-    <w:lsdException w:name="List Continue 4" w:semiHidden="1" w:unhideWhenUsed="1"/>
-    <w:lsdException w:name="List Continue 5" w:semiHidden="1" w:unhideWhenUsed="1"/>
-    <w:lsdException w:name="Message Header" w:semiHidden="1" w:unhideWhenUsed="1"/>
-    <w:lsdException w:name="Subtitle" w:uiPriority="11" w:qFormat="1"/>
-    <w:lsdException w:name="Salutation" w:semiHidden="1" w:unhideWhenUsed="1"/>
-    <w:lsdException w:name="Date" w:semiHidden="1" w:unhideWhenUsed="1"/>
-    <w:lsdException w:name="Body Text First Indent" w:semiHidden="1" w:unhideWhenUsed="1"/>
-    <w:lsdException w:name="Body Text First Indent 2" w:semiHidden="1" w:unhideWhenUsed="1"/>
-    <w:lsdException w:name="Note Heading" w:semiHidden="1" w:unhideWhenUsed="1"/>
-    <w:lsdException w:name="Body Text 2" w:semiHidden="1" w:unhideWhenUsed="1"/>
-    <w:lsdException w:name="Body Text 3" w:semiHidden="1" w:unhideWhenUsed="1"/>
-    <w:lsdException w:name="Body Text Indent 2" w:semiHidden="1" w:unhideWhenUsed="1"/>
-    <w:lsdException w:name="Body Text Indent 3" w:semiHidden="1" w:unhideWhenUsed="1"/>
-    <w:lsdException w:name="Block Text" w:semiHidden="1" w:unhideWhenUsed="1"/>
-    <w:lsdException w:name="Hyperlink" w:semiHidden="1" w:unhideWhenUsed="1"/>
-    <w:lsdException w:name="FollowedHyperlink" w:semiHidden="1" w:unhideWhenUsed="1"/>
-    <w:lsdException w:name="Strong" w:uiPriority="22" w:qFormat="1"/>
-    <w:lsdException w:name="Emphasis" w:uiPriority="20" w:qFormat="1"/>
-    <w:lsdException w:name="Document Map" w:semiHidden="1" w:unhideWhenUsed="1"/>
-    <w:lsdException w:name="Plain Text" w:semiHidden="1" w:unhideWhenUsed="1"/>
-    <w:lsdException w:name="E-mail Signature" w:semiHidden="1" w:unhideWhenUsed="1"/>
-    <w:lsdException w:name="HTML Top of Form" w:semiHidden="1" w:unhideWhenUsed="1"/>
-    <w:lsdException w:name="HTML Bottom of Form" w:semiHidden="1" w:unhideWhenUsed="1"/>
-    <w:lsdException w:name="Normal (Web)" w:semiHidden="1" w:unhideWhenUsed="1"/>
-    <w:lsdException w:name="HTML Acronym" w:semiHidden="1" w:unhideWhenUsed="1"/>
-    <w:lsdException w:name="HTML Address" w:semiHidden="1" w:unhideWhenUsed="1"/>
-    <w:lsdException w:name="HTML Cite" w:semiHidden="1" w:unhideWhenUsed="1"/>
-    <w:lsdException w:name="HTML Code" w:semiHidden="1" w:unhideWhenUsed="1"/>
-    <w:lsdException w:name="HTML Definition" w:semiHidden="1" w:unhideWhenUsed="1"/>
-    <w:lsdException w:name="HTML Keyboard" w:semiHidden="1" w:unhideWhenUsed="1"/>
-    <w:lsdException w:name="HTML Preformatted" w:semiHidden="1" w:unhideWhenUsed="1"/>
-    <w:lsdException w:name="HTML Sample" w:semiHidden="1" w:unhideWhenUsed="1"/>
-    <w:lsdException w:name="HTML Typewriter" w:semiHidden="1" w:unhideWhenUsed="1"/>
-    <w:lsdException w:name="HTML Variable" w:semiHidden="1" w:unhideWhenUsed="1"/>
-    <w:lsdException w:name="Normal Table" w:semiHidden="1" w:unhideWhenUsed="1"/>
-    <w:lsdException w:name="annotation subject" w:semiHidden="1" w:unhideWhenUsed="1"/>
-    <w:lsdException w:name="No List" w:semiHidden="1" w:unhideWhenUsed="1"/>
-    <w:lsdException w:name="Outline List 1" w:semiHidden="1" w:unhideWhenUsed="1"/>
-    <w:lsdException w:name="Outline List 2" w:semiHidden="1" w:unhideWhenUsed="1"/>
-    <w:lsdException w:name="Outline List 3" w:semiHidden="1" w:unhideWhenUsed="1"/>
-    <w:lsdException w:name="Table Simple 1" w:semiHidden="1" w:unhideWhenUsed="1"/>
-    <w:lsdException w:name="Table Simple 2" w:semiHidden="1" w:unhideWhenUsed="1"/>
-    <w:lsdException w:name="Table Simple 3" w:semiHidden="1" w:unhideWhenUsed="1"/>
-    <w:lsdException w:name="Table Classic 1" w:semiHidden="1" w:unhideWhenUsed="1"/>
-    <w:lsdException w:name="Table Classic 2" w:semiHidden="1" w:unhideWhenUsed="1"/>
-    <w:lsdException w:name="Table Classic 3" w:semiHidden="1" w:unhideWhenUsed="1"/>
-    <w:lsdException w:name="Table Classic 4" w:semiHidden="1" w:unhideWhenUsed="1"/>
-    <w:lsdException w:name="Table Colorful 1" w:semiHidden="1" w:unhideWhenUsed="1"/>
-    <w:lsdException w:name="Table Colorful 2" w:semiHidden="1" w:unhideWhenUsed="1"/>
-    <w:lsdException w:name="Table Colorful 3" w:semiHidden="1" w:unhideWhenUsed="1"/>
-    <w:lsdException w:name="Table Columns 1" w:semiHidden="1" w:unhideWhenUsed="1"/>
-    <w:lsdException w:name="Table Columns 2" w:semiHidden="1" w:unhideWhenUsed="1"/>
-    <w:lsdException w:name="Table Columns 3" w:semiHidden="1" w:unhideWhenUsed="1"/>
-    <w:lsdException w:name="Table Columns 4" w:semiHidden="1" w:unhideWhenUsed="1"/>
-    <w:lsdException w:name="Table Columns 5" w:semiHidden="1" w:unhideWhenUsed="1"/>
-    <w:lsdException w:name="Table Grid 1" w:semiHidden="1" w:unhideWhenUsed="1"/>
-    <w:lsdException w:name="Table Grid 2" w:semiHidden="1" w:unhideWhenUsed="1"/>
-    <w:lsdException w:name="Table Grid 3" w:semiHidden="1" w:unhideWhenUsed="1"/>
-    <w:lsdException w:name="Table Grid 4" w:semiHidden="1" w:unhideWhenUsed="1"/>
-    <w:lsdException w:name="Table Grid 5" w:semiHidden="1" w:unhideWhenUsed="1"/>
-    <w:lsdException w:name="Table Grid 6" w:semiHidden="1" w:unhideWhenUsed="1"/>
-    <w:lsdException w:name="Table Grid 7" w:semiHidden="1" w:unhideWhenUsed="1"/>
-    <w:lsdException w:name="Table Grid 8" w:semiHidden="1" w:unhideWhenUsed="1"/>
-    <w:lsdException w:name="Table List 1" w:semiHidden="1" w:unhideWhenUsed="1"/>
-    <w:lsdException w:name="Table List 2" w:semiHidden="1" w:unhideWhenUsed="1"/>
-    <w:lsdException w:name="Table List 3" w:semiHidden="1" w:unhideWhenUsed="1"/>
-    <w:lsdException w:name="Table List 4" w:semiHidden="1" w:unhideWhenUsed="1"/>
-    <w:lsdException w:name="Table List 5" w:semiHidden="1" w:unhideWhenUsed="1"/>
-    <w:lsdException w:name="Table List 6" w:semiHidden="1" w:unhideWhenUsed="1"/>
-    <w:lsdException w:name="Table List 7" w:semiHidden="1" w:unhideWhenUsed="1"/>
-    <w:lsdException w:name="Table List 8" w:semiHidden="1" w:unhideWhenUsed="1"/>
-    <w:lsdException w:name="Table 3D effects 1" w:semiHidden="1" w:unhideWhenUsed="1"/>
-    <w:lsdException w:name="Table 3D effects 2" w:semiHidden="1" w:unhideWhenUsed="1"/>
-    <w:lsdException w:name="Table 3D effects 3" w:semiHidden="1" w:unhideWhenUsed="1"/>
-    <w:lsdException w:name="Table Contemporary" w:semiHidden="1" w:unhideWhenUsed="1"/>
-    <w:lsdException w:name="Table Elegant" w:semiHidden="1" w:unhideWhenUsed="1"/>
-    <w:lsdException w:name="Table Professional" w:semiHidden="1" w:unhideWhenUsed="1"/>
-    <w:lsdException w:name="Table Subtle 1" w:semiHidden="1" w:unhideWhenUsed="1"/>
-    <w:lsdException w:name="Table Subtle 2" w:semiHidden="1" w:unhideWhenUsed="1"/>
-    <w:lsdException w:name="Table Web 1" w:semiHidden="1" w:unhideWhenUsed="1"/>
-    <w:lsdException w:name="Table Web 2" w:semiHidden="1" w:unhideWhenUsed="1"/>
-    <w:lsdException w:name="Table Web 3" w:semiHidden="1" w:unhideWhenUsed="1"/>
-    <w:lsdException w:name="Balloon Text" w:semiHidden="1" w:unhideWhenUsed="1"/>
-    <w:lsdException w:name="Table Grid" w:uiPriority="39"/>
-    <w:lsdException w:name="Table Theme" w:semiHidden="1" w:unhideWhenUsed="1"/>
-    <w:lsdException w:name="Placeholder Text" w:semiHidden="1"/>
-    <w:lsdException w:name="No Spacing" w:uiPriority="1" w:qFormat="1"/>
-    <w:lsdException w:name="Light Shading" w:uiPriority="60"/>
-    <w:lsdException w:name="Light List" w:uiPriority="61"/>
-    <w:lsdException w:name="Light Grid" w:uiPriority="62"/>
-    <w:lsdException w:name="Medium Shading 1" w:uiPriority="63"/>
-    <w:lsdException w:name="Medium Shading 2" w:uiPriority="64"/>
-    <w:lsdException w:name="Medium List 1" w:uiPriority="65"/>
-    <w:lsdException w:name="Medium List 2" w:uiPriority="66"/>
-    <w:lsdException w:name="Medium Grid 1" w:uiPriority="67"/>
-    <w:lsdException w:name="Medium Grid 2" w:uiPriority="68"/>
-    <w:lsdException w:name="Medium Grid 3" w:uiPriority="69"/>
-    <w:lsdException w:name="Dark List" w:uiPriority="70"/>
-    <w:lsdException w:name="Colorful Shading" w:uiPriority="71"/>
-    <w:lsdException w:name="Colorful List" w:uiPriority="72"/>
-    <w:lsdException w:name="Colorful Grid" w:uiPriority="73"/>
-    <w:lsdException w:name="Light Shading Accent 1" w:uiPriority="60"/>
-    <w:lsdException w:name="Light List Accent 1" w:uiPriority="61"/>
-    <w:lsdException w:name="Light Grid Accent 1" w:uiPriority="62"/>
-    <w:lsdException w:name="Medium Shading 1 Accent 1" w:uiPriority="63"/>
-    <w:lsdException w:name="Medium Shading 2 Accent 1" w:uiPriority="64"/>
-    <w:lsdException w:name="Medium List 1 Accent 1" w:uiPriority="65"/>
-    <w:lsdException w:name="Revision" w:semiHidden="1"/>
-    <w:lsdException w:name="List Paragraph" w:uiPriority="34" w:qFormat="1"/>
-    <w:lsdException w:name="Quote" w:uiPriority="29" w:qFormat="1"/>
-    <w:lsdException w:name="Intense Quote" w:uiPriority="30" w:qFormat="1"/>
-    <w:lsdException w:name="Medium List 2 Accent 1" w:uiPriority="66"/>
-    <w:lsdException w:name="Medium Grid 1 Accent 1" w:uiPriority="67"/>
-    <w:lsdException w:name="Medium Grid 2 Accent 1" w:uiPriority="68"/>
-    <w:lsdException w:name="Medium Grid 3 Accent 1" w:uiPriority="69"/>
-    <w:lsdException w:name="Dark List Accent 1" w:uiPriority="70"/>
-    <w:lsdException w:name="Colorful Shading Accent 1" w:uiPriority="71"/>
-    <w:lsdException w:name="Colorful List Accent 1" w:uiPriority="72"/>
-    <w:lsdException w:name="Colorful Grid Accent 1" w:uiPriority="73"/>
-    <w:lsdException w:name="Light Shading Accent 2" w:uiPriority="60"/>
-    <w:lsdException w:name="Light List Accent 2" w:uiPriority="61"/>
-    <w:lsdException w:name="Light Grid Accent 2" w:uiPriority="62"/>
-    <w:lsdException w:name="Medium Shading 1 Accent 2" w:uiPriority="63"/>
-    <w:lsdException w:name="Medium Shading 2 Accent 2" w:uiPriority="64"/>
-    <w:lsdException w:name="Medium List 1 Accent 2" w:uiPriority="65"/>
-    <w:lsdException w:name="Medium List 2 Accent 2" w:uiPriority="66"/>
-    <w:lsdException w:name="Medium Grid 1 Accent 2" w:uiPriority="67"/>
-    <w:lsdException w:name="Medium Grid 2 Accent 2" w:uiPriority="68"/>
-    <w:lsdException w:name="Medium Grid 3 Accent 2" w:uiPriority="69"/>
-    <w:lsdException w:name="Dark List Accent 2" w:uiPriority="70"/>
-    <w:lsdException w:name="Colorful Shading Accent 2" w:uiPriority="71"/>
-    <w:lsdException w:name="Colorful List Accent 2" w:uiPriority="72"/>
-    <w:lsdException w:name="Colorful Grid Accent 2" w:uiPriority="73"/>
-    <w:lsdException w:name="Light Shading Accent 3" w:uiPriority="60"/>
-    <w:lsdException w:name="Light List Accent 3" w:uiPriority="61"/>
-    <w:lsdException w:name="Light Grid Accent 3" w:uiPriority="62"/>
-    <w:lsdException w:name="Medium Shading 1 Accent 3" w:uiPriority="63"/>
-    <w:lsdException w:name="Medium Shading 2 Accent 3" w:uiPriority="64"/>
-    <w:lsdException w:name="Medium List 1 Accent 3" w:uiPriority="65"/>
-    <w:lsdException w:name="Medium List 2 Accent 3" w:uiPriority="66"/>
-    <w:lsdException w:name="Medium Grid 1 Accent 3" w:uiPriority="67"/>
-    <w:lsdException w:name="Medium Grid 2 Accent 3" w:uiPriority="68"/>
-    <w:lsdException w:name="Medium Grid 3 Accent 3" w:uiPriority="69"/>
-    <w:lsdException w:name="Dark List Accent 3" w:uiPriority="70"/>
-    <w:lsdException w:name="Colorful Shading Accent 3" w:uiPriority="71"/>
-    <w:lsdException w:name="Colorful List Accent 3" w:uiPriority="72"/>
-    <w:lsdException w:name="Colorful Grid Accent 3" w:uiPriority="73"/>
-    <w:lsdException w:name="Light Shading Accent 4" w:uiPriority="60"/>
-    <w:lsdException w:name="Light List Accent 4" w:uiPriority="61"/>
-    <w:lsdException w:name="Light Grid Accent 4" w:uiPriority="62"/>
-    <w:lsdException w:name="Medium Shading 1 Accent 4" w:uiPriority="63"/>
-    <w:lsdException w:name="Medium Shading 2 Accent 4" w:uiPriority="64"/>
-    <w:lsdException w:name="Medium List 1 Accent 4" w:uiPriority="65"/>
-    <w:lsdException w:name="Medium List 2 Accent 4" w:uiPriority="66"/>
-    <w:lsdException w:name="Medium Grid 1 Accent 4" w:uiPriority="67"/>
-    <w:lsdException w:name="Medium Grid 2 Accent 4" w:uiPriority="68"/>
-    <w:lsdException w:name="Medium Grid 3 Accent 4" w:uiPriority="69"/>
-    <w:lsdException w:name="Dark List Accent 4" w:uiPriority="70"/>
-    <w:lsdException w:name="Colorful Shading Accent 4" w:uiPriority="71"/>
-    <w:lsdException w:name="Colorful List Accent 4" w:uiPriority="72"/>
-    <w:lsdException w:name="Colorful Grid Accent 4" w:uiPriority="73"/>
-    <w:lsdException w:name="Light Shading Accent 5" w:uiPriority="60"/>
-    <w:lsdException w:name="Light List Accent 5" w:uiPriority="61"/>
-    <w:lsdException w:name="Light Grid Accent 5" w:uiPriority="62"/>
-    <w:lsdException w:name="Medium Shading 1 Accent 5" w:uiPriority="63"/>
-    <w:lsdException w:name="Medium Shading 2 Accent 5" w:uiPriority="64"/>
-    <w:lsdException w:name="Medium List 1 Accent 5" w:uiPriority="65"/>
-    <w:lsdException w:name="Medium List 2 Accent 5" w:uiPriority="66"/>
-    <w:lsdException w:name="Medium Grid 1 Accent 5" w:uiPriority="67"/>
-    <w:lsdException w:name="Medium Grid 2 Accent 5" w:uiPriority="68"/>
-    <w:lsdException w:name="Medium Grid 3 Accent 5" w:uiPriority="69"/>
-    <w:lsdException w:name="Dark List Accent 5" w:uiPriority="70"/>
-    <w:lsdException w:name="Colorful Shading Accent 5" w:uiPriority="71"/>
-    <w:lsdException w:name="Colorful List Accent 5" w:uiPriority="72"/>
-    <w:lsdException w:name="Colorful Grid Accent 5" w:uiPriority="73"/>
-    <w:lsdException w:name="Light Shading Accent 6" w:uiPriority="60"/>
-    <w:lsdException w:name="Light List Accent 6" w:uiPriority="61"/>
-    <w:lsdException w:name="Light Grid Accent 6" w:uiPriority="62"/>
-    <w:lsdException w:name="Medium Shading 1 Accent 6" w:uiPriority="63"/>
-    <w:lsdException w:name="Medium Shading 2 Accent 6" w:uiPriority="64"/>
-    <w:lsdException w:name="Medium List 1 Accent 6" w:uiPriority="65"/>
-    <w:lsdException w:name="Medium List 2 Accent 6" w:uiPriority="66"/>
-    <w:lsdException w:name="Medium Grid 1 Accent 6" w:uiPriority="67"/>
-    <w:lsdException w:name="Medium Grid 2 Accent 6" w:uiPriority="68"/>
-    <w:lsdException w:name="Medium Grid 3 Accent 6" w:uiPriority="69"/>
-    <w:lsdException w:name="Dark List Accent 6" w:uiPriority="70"/>
-    <w:lsdException w:name="Colorful Shading Accent 6" w:uiPriority="71"/>
-    <w:lsdException w:name="Colorful List Accent 6" w:uiPriority="72"/>
-    <w:lsdException w:name="Colorful Grid Accent 6" w:uiPriority="73"/>
-    <w:lsdException w:name="Subtle Emphasis" w:uiPriority="19" w:qFormat="1"/>
-    <w:lsdException w:name="Intense Emphasis" w:uiPriority="21" w:qFormat="1"/>
-    <w:lsdException w:name="Subtle Reference" w:uiPriority="31" w:qFormat="1"/>
-    <w:lsdException w:name="Intense Reference" w:uiPriority="32" w:qFormat="1"/>
-    <w:lsdException w:name="Book Title" w:uiPriority="33" w:qFormat="1"/>
-    <w:lsdException w:name="Bibliography" w:semiHidden="1" w:uiPriority="37" w:unhideWhenUsed="1"/>
-    <w:lsdException w:name="TOC Heading" w:semiHidden="1" w:uiPriority="39" w:unhideWhenUsed="1" w:qFormat="1"/>
-    <w:lsdException w:name="Plain Table 1" w:uiPriority="41"/>
-    <w:lsdException w:name="Plain Table 2" w:uiPriority="42"/>
-    <w:lsdException w:name="Plain Table 3" w:uiPriority="43"/>
-    <w:lsdException w:name="Plain Table 4" w:uiPriority="44"/>
-    <w:lsdException w:name="Plain Table 5" w:uiPriority="45"/>
-    <w:lsdException w:name="Grid Table Light" w:uiPriority="40"/>
-    <w:lsdException w:name="Grid Table 1 Light" w:uiPriority="46"/>
-    <w:lsdException w:name="Grid Table 2" w:uiPriority="47"/>
-    <w:lsdException w:name="Grid Table 3" w:uiPriority="48"/>
-    <w:lsdException w:name="Grid Table 4" w:uiPriority="49"/>
-    <w:lsdException w:name="Grid Table 5 Dark" w:uiPriority="50"/>
-    <w:lsdException w:name="Grid Table 6 Colorful" w:uiPriority="51"/>
-    <w:lsdException w:name="Grid Table 7 Colorful" w:uiPriority="52"/>
-    <w:lsdException w:name="Grid Table 1 Light Accent 1" w:uiPriority="46"/>
-    <w:lsdException w:name="Grid Table 2 Accent 1" w:uiPriority="47"/>
-    <w:lsdException w:name="Grid Table 3 Accent 1" w:uiPriority="48"/>
-    <w:lsdException w:name="Grid Table 4 Accent 1" w:uiPriority="49"/>
-    <w:lsdException w:name="Grid Table 5 Dark Accent 1" w:uiPriority="50"/>
-    <w:lsdException w:name="Grid Table 6 Colorful Accent 1" w:uiPriority="51"/>
-    <w:lsdException w:name="Grid Table 7 Colorful Accent 1" w:uiPriority="52"/>
-    <w:lsdException w:name="Grid Table 1 Light Accent 2" w:uiPriority="46"/>
-    <w:lsdException w:name="Grid Table 2 Accent 2" w:uiPriority="47"/>
-    <w:lsdException w:name="Grid Table 3 Accent 2" w:uiPriority="48"/>
-    <w:lsdException w:name="Grid Table 4 Accent 2" w:uiPriority="49"/>
-    <w:lsdException w:name="Grid Table 5 Dark Accent 2" w:uiPriority="50"/>
-    <w:lsdException w:name="Grid Table 6 Colorful Accent 2" w:uiPriority="51"/>
-    <w:lsdException w:name="Grid Table 7 Colorful Accent 2" w:uiPriority="52"/>
-    <w:lsdException w:name="Grid Table 1 Light Accent 3" w:uiPriority="46"/>
-    <w:lsdException w:name="Grid Table 2 Accent 3" w:uiPriority="47"/>
-    <w:lsdException w:name="Grid Table 3 Accent 3" w:uiPriority="48"/>
-    <w:lsdException w:name="Grid Table 4 Accent 3" w:uiPriority="49"/>
-    <w:lsdException w:name="Grid Table 5 Dark Accent 3" w:uiPriority="50"/>
-    <w:lsdException w:name="Grid Table 6 Colorful Accent 3" w:uiPriority="51"/>
-    <w:lsdException w:name="Grid Table 7 Colorful Accent 3" w:uiPriority="52"/>
-    <w:lsdException w:name="Grid Table 1 Light Accent 4" w:uiPriority="46"/>
-    <w:lsdException w:name="Grid Table 2 Accent 4" w:uiPriority="47"/>
-    <w:lsdException w:name="Grid Table 3 Accent 4" w:uiPriority="48"/>
-    <w:lsdException w:name="Grid Table 4 Accent 4" w:uiPriority="49"/>
-    <w:lsdException w:name="Grid Table 5 Dark Accent 4" w:uiPriority="50"/>
-    <w:lsdException w:name="Grid Table 6 Colorful Accent 4" w:uiPriority="51"/>
-    <w:lsdException w:name="Grid Table 7 Colorful Accent 4" w:uiPriority="52"/>
-    <w:lsdException w:name="Grid Table 1 Light Accent 5" w:uiPriority="46"/>
-    <w:lsdException w:name="Grid Table 2 Accent 5" w:uiPriority="47"/>
-    <w:lsdException w:name="Grid Table 3 Accent 5" w:uiPriority="48"/>
-    <w:lsdException w:name="Grid Table 4 Accent 5" w:uiPriority="49"/>
-    <w:lsdException w:name="Grid Table 5 Dark Accent 5" w:uiPriority="50"/>
-    <w:lsdException w:name="Grid Table 6 Colorful Accent 5" w:uiPriority="51"/>
-    <w:lsdException w:name="Grid Table 7 Colorful Accent 5" w:uiPriority="52"/>
-    <w:lsdException w:name="Grid Table 1 Light Accent 6" w:uiPriority="46"/>
-    <w:lsdException w:name="Grid Table 2 Accent 6" w:uiPriority="47"/>
-    <w:lsdException w:name="Grid Table 3 Accent 6" w:uiPriority="48"/>
-    <w:lsdException w:name="Grid Table 4 Accent 6" w:uiPriority="49"/>
-    <w:lsdException w:name="Grid Table 5 Dark Accent 6" w:uiPriority="50"/>
-    <w:lsdException w:name="Grid Table 6 Colorful Accent 6" w:uiPriority="51"/>
-    <w:lsdException w:name="Grid Table 7 Colorful Accent 6" w:uiPriority="52"/>
-    <w:lsdException w:name="List Table 1 Light" w:uiPriority="46"/>
-    <w:lsdException w:name="List Table 2" w:uiPriority="47"/>
-    <w:lsdException w:name="List Table 3" w:uiPriority="48"/>
-    <w:lsdException w:name="List Table 4" w:uiPriority="49"/>
-    <w:lsdException w:name="List Table 5 Dark" w:uiPriority="50"/>
-    <w:lsdException w:name="List Table 6 Colorful" w:uiPriority="51"/>
-    <w:lsdException w:name="List Table 7 Colorful" w:uiPriority="52"/>
-    <w:lsdException w:name="List Table 1 Light Accent 1" w:uiPriority="46"/>
-    <w:lsdException w:name="List Table 2 Accent 1" w:uiPriority="47"/>
-    <w:lsdException w:name="List Table 3 Accent 1" w:uiPriority="48"/>
-    <w:lsdException w:name="List Table 4 Accent 1" w:uiPriority="49"/>
-    <w:lsdException w:name="List Table 5 Dark Accent 1" w:uiPriority="50"/>
-    <w:lsdException w:name="List Table 6 Colorful Accent 1" w:uiPriority="51"/>
-    <w:lsdException w:name="List Table 7 Colorful Accent 1" w:uiPriority="52"/>
-    <w:lsdException w:name="List Table 1 Light Accent 2" w:uiPriority="46"/>
-    <w:lsdException w:name="List Table 2 Accent 2" w:uiPriority="47"/>
-    <w:lsdException w:name="List Table 3 Accent 2" w:uiPriority="48"/>
-    <w:lsdException w:name="List Table 4 Accent 2" w:uiPriority="49"/>
-    <w:lsdException w:name="List Table 5 Dark Accent 2" w:uiPriority="50"/>
-    <w:lsdException w:name="List Table 6 Colorful Accent 2" w:uiPriority="51"/>
-    <w:lsdException w:name="List Table 7 Colorful Accent 2" w:uiPriority="52"/>
-    <w:lsdException w:name="List Table 1 Light Accent 3" w:uiPriority="46"/>
-    <w:lsdException w:name="List Table 2 Accent 3" w:uiPriority="47"/>
-    <w:lsdException w:name="List Table 3 Accent 3" w:uiPriority="48"/>
-    <w:lsdException w:name="List Table 4 Accent 3" w:uiPriority="49"/>
-    <w:lsdException w:name="List Table 5 Dark Accent 3" w:uiPriority="50"/>
-    <w:lsdException w:name="List Table 6 Colorful Accent 3" w:uiPriority="51"/>
-    <w:lsdException w:name="List Table 7 Colorful Accent 3" w:uiPriority="52"/>
-    <w:lsdException w:name="List Table 1 Light Accent 4" w:uiPriority="46"/>
-    <w:lsdException w:name="List Table 2 Accent 4" w:uiPriority="47"/>
-    <w:lsdException w:name="List Table 3 Accent 4" w:uiPriority="48"/>
-    <w:lsdException w:name="List Table 4 Accent 4" w:uiPriority="49"/>
-    <w:lsdException w:name="List Table 5 Dark Accent 4" w:uiPriority="50"/>
-    <w:lsdException w:name="List Table 6 Colorful Accent 4" w:uiPriority="51"/>
-    <w:lsdException w:name="List Table 7 Colorful Accent 4" w:uiPriority="52"/>
-    <w:lsdException w:name="List Table 1 Light Accent 5" w:uiPriority="46"/>
-    <w:lsdException w:name="List Table 2 Accent 5" w:uiPriority="47"/>
-    <w:lsdException w:name="List Table 3 Accent 5" w:uiPriority="48"/>
-    <w:lsdException w:name="List Table 4 Accent 5" w:uiPriority="49"/>
-    <w:lsdException w:name="List Table 5 Dark Accent 5" w:uiPriority="50"/>
-    <w:lsdException w:name="List Table 6 Colorful Accent 5" w:uiPriority="51"/>
-    <w:lsdException w:name="List Table 7 Colorful Accent 5" w:uiPriority="52"/>
-    <w:lsdException w:name="List Table 1 Light Accent 6" w:uiPriority="46"/>
-    <w:lsdException w:name="List Table 2 Accent 6" w:uiPriority="47"/>
-    <w:lsdException w:name="List Table 3 Accent 6" w:uiPriority="48"/>
-    <w:lsdException w:name="List Table 4 Accent 6" w:uiPriority="49"/>
-    <w:lsdException w:name="List Table 5 Dark Accent 6" w:uiPriority="50"/>
-    <w:lsdException w:name="List Table 6 Colorful Accent 6" w:uiPriority="51"/>
-    <w:lsdException w:name="List Table 7 Colorful Accent 6" w:uiPriority="52"/>
+  <w:latentStyles w:defLockedState="0" w:defUIPriority="99" w:defSemiHidden="1" w:defUnhideWhenUsed="1" w:defQFormat="0" w:count="267">
+    <w:lsdException w:name="Normal" w:semiHidden="0" w:uiPriority="0" w:unhideWhenUsed="0" w:qFormat="1"/>
+    <w:lsdException w:name="heading 1" w:semiHidden="0" w:uiPriority="9" w:unhideWhenUsed="0" w:qFormat="1"/>
+    <w:lsdException w:name="heading 2" w:uiPriority="9" w:qFormat="1"/>
+    <w:lsdException w:name="heading 3" w:uiPriority="9" w:qFormat="1"/>
+    <w:lsdException w:name="heading 4" w:uiPriority="9" w:qFormat="1"/>
+    <w:lsdException w:name="heading 5" w:uiPriority="9" w:qFormat="1"/>
+    <w:lsdException w:name="heading 6" w:uiPriority="9" w:qFormat="1"/>
+    <w:lsdException w:name="heading 7" w:uiPriority="9" w:qFormat="1"/>
+    <w:lsdException w:name="heading 8" w:uiPriority="9" w:qFormat="1"/>
+    <w:lsdException w:name="heading 9" w:uiPriority="9" w:qFormat="1"/>
+    <w:lsdException w:name="toc 1" w:uiPriority="39"/>
+    <w:lsdException w:name="toc 2" w:uiPriority="39"/>
+    <w:lsdException w:name="toc 3" w:uiPriority="39"/>
+    <w:lsdException w:name="toc 4" w:uiPriority="39"/>
+    <w:lsdException w:name="toc 5" w:uiPriority="39"/>
+    <w:lsdException w:name="toc 6" w:uiPriority="39"/>
+    <w:lsdException w:name="toc 7" w:uiPriority="39"/>
+    <w:lsdException w:name="toc 8" w:uiPriority="39"/>
+    <w:lsdException w:name="toc 9" w:uiPriority="39"/>
+    <w:lsdException w:name="caption" w:uiPriority="35" w:qFormat="1"/>
+    <w:lsdException w:name="Title" w:semiHidden="0" w:uiPriority="10" w:unhideWhenUsed="0" w:qFormat="1"/>
+    <w:lsdException w:name="Default Paragraph Font" w:uiPriority="1"/>
+    <w:lsdException w:name="Subtitle" w:semiHidden="0" w:uiPriority="11" w:unhideWhenUsed="0" w:qFormat="1"/>
+    <w:lsdException w:name="Strong" w:semiHidden="0" w:uiPriority="22" w:unhideWhenUsed="0" w:qFormat="1"/>
+    <w:lsdException w:name="Emphasis" w:semiHidden="0" w:uiPriority="20" w:unhideWhenUsed="0" w:qFormat="1"/>
+    <w:lsdException w:name="Table Grid" w:semiHidden="0" w:uiPriority="39" w:unhideWhenUsed="0"/>
+    <w:lsdException w:name="Placeholder Text" w:unhideWhenUsed="0"/>
+    <w:lsdException w:name="No Spacing" w:semiHidden="0" w:uiPriority="1" w:unhideWhenUsed="0" w:qFormat="1"/>
+    <w:lsdException w:name="Light Shading" w:semiHidden="0" w:uiPriority="60" w:unhideWhenUsed="0"/>
+    <w:lsdException w:name="Light List" w:semiHidden="0" w:uiPriority="61" w:unhideWhenUsed="0"/>
+    <w:lsdException w:name="Light Grid" w:semiHidden="0" w:uiPriority="62" w:unhideWhenUsed="0"/>
+    <w:lsdException w:name="Medium Shading 1" w:semiHidden="0" w:uiPriority="63" w:unhideWhenUsed="0"/>
+    <w:lsdException w:name="Medium Shading 2" w:semiHidden="0" w:uiPriority="64" w:unhideWhenUsed="0"/>
+    <w:lsdException w:name="Medium List 1" w:semiHidden="0" w:uiPriority="65" w:unhideWhenUsed="0"/>
+    <w:lsdException w:name="Medium List 2" w:semiHidden="0" w:uiPriority="66" w:unhideWhenUsed="0"/>
+    <w:lsdException w:name="Medium Grid 1" w:semiHidden="0" w:uiPriority="67" w:unhideWhenUsed="0"/>
+    <w:lsdException w:name="Medium Grid 2" w:semiHidden="0" w:uiPriority="68" w:unhideWhenUsed="0"/>
+    <w:lsdException w:name="Medium Grid 3" w:semiHidden="0" w:uiPriority="69" w:unhideWhenUsed="0"/>
+    <w:lsdException w:name="Dark List" w:semiHidden="0" w:uiPriority="70" w:unhideWhenUsed="0"/>
+    <w:lsdException w:name="Colorful Shading" w:semiHidden="0" w:uiPriority="71" w:unhideWhenUsed="0"/>
+    <w:lsdException w:name="Colorful List" w:semiHidden="0" w:uiPriority="72" w:unhideWhenUsed="0"/>
+    <w:lsdException w:name="Colorful Grid" w:semiHidden="0" w:uiPriority="73" w:unhideWhenUsed="0"/>
+    <w:lsdException w:name="Light Shading Accent 1" w:semiHidden="0" w:uiPriority="60" w:unhideWhenUsed="0"/>
+    <w:lsdException w:name="Light List Accent 1" w:semiHidden="0" w:uiPriority="61" w:unhideWhenUsed="0"/>
+    <w:lsdException w:name="Light Grid Accent 1" w:semiHidden="0" w:uiPriority="62" w:unhideWhenUsed="0"/>
+    <w:lsdException w:name="Medium Shading 1 Accent 1" w:semiHidden="0" w:uiPriority="63" w:unhideWhenUsed="0"/>
+    <w:lsdException w:name="Medium Shading 2 Accent 1" w:semiHidden="0" w:uiPriority="64" w:unhideWhenUsed="0"/>
+    <w:lsdException w:name="Medium List 1 Accent 1" w:semiHidden="0" w:uiPriority="65" w:unhideWhenUsed="0"/>
+    <w:lsdException w:name="Revision" w:unhideWhenUsed="0"/>
+    <w:lsdException w:name="List Paragraph" w:semiHidden="0" w:uiPriority="34" w:unhideWhenUsed="0" w:qFormat="1"/>
+    <w:lsdException w:name="Quote" w:semiHidden="0" w:uiPriority="29" w:unhideWhenUsed="0" w:qFormat="1"/>
+    <w:lsdException w:name="Intense Quote" w:semiHidden="0" w:uiPriority="30" w:unhideWhenUsed="0" w:qFormat="1"/>
+    <w:lsdException w:name="Medium List 2 Accent 1" w:semiHidden="0" w:uiPriority="66" w:unhideWhenUsed="0"/>
+    <w:lsdException w:name="Medium Grid 1 Accent 1" w:semiHidden="0" w:uiPriority="67" w:unhideWhenUsed="0"/>
+    <w:lsdException w:name="Medium Grid 2 Accent 1" w:semiHidden="0" w:uiPriority="68" w:unhideWhenUsed="0"/>
+    <w:lsdException w:name="Medium Grid 3 Accent 1" w:semiHidden="0" w:uiPriority="69" w:unhideWhenUsed="0"/>
+    <w:lsdException w:name="Dark List Accent 1" w:semiHidden="0" w:uiPriority="70" w:unhideWhenUsed="0"/>
+    <w:lsdException w:name="Colorful Shading Accent 1" w:semiHidden="0" w:uiPriority="71" w:unhideWhenUsed="0"/>
+    <w:lsdException w:name="Colorful List Accent 1" w:semiHidden="0" w:uiPriority="72" w:unhideWhenUsed="0"/>
+    <w:lsdException w:name="Colorful Grid Accent 1" w:semiHidden="0" w:uiPriority="73" w:unhideWhenUsed="0"/>
+    <w:lsdException w:name="Light Shading Accent 2" w:semiHidden="0" w:uiPriority="60" w:unhideWhenUsed="0"/>
+    <w:lsdException w:name="Light List Accent 2" w:semiHidden="0" w:uiPriority="61" w:unhideWhenUsed="0"/>
+    <w:lsdException w:name="Light Grid Accent 2" w:semiHidden="0" w:uiPriority="62" w:unhideWhenUsed="0"/>
+    <w:lsdException w:name="Medium Shading 1 Accent 2" w:semiHidden="0" w:uiPriority="63" w:unhideWhenUsed="0"/>
+    <w:lsdException w:name="Medium Shading 2 Accent 2" w:semiHidden="0" w:uiPriority="64" w:unhideWhenUsed="0"/>
+    <w:lsdException w:name="Medium List 1 Accent 2" w:semiHidden="0" w:uiPriority="65" w:unhideWhenUsed="0"/>
+    <w:lsdException w:name="Medium List 2 Accent 2" w:semiHidden="0" w:uiPriority="66" w:unhideWhenUsed="0"/>
+    <w:lsdException w:name="Medium Grid 1 Accent 2" w:semiHidden="0" w:uiPriority="67" w:unhideWhenUsed="0"/>
+    <w:lsdException w:name="Medium Grid 2 Accent 2" w:semiHidden="0" w:uiPriority="68" w:unhideWhenUsed="0"/>
+    <w:lsdException w:name="Medium Grid 3 Accent 2" w:semiHidden="0" w:uiPriority="69" w:unhideWhenUsed="0"/>
+    <w:lsdException w:name="Dark List Accent 2" w:semiHidden="0" w:uiPriority="70" w:unhideWhenUsed="0"/>
+    <w:lsdException w:name="Colorful Shading Accent 2" w:semiHidden="0" w:uiPriority="71" w:unhideWhenUsed="0"/>
+    <w:lsdException w:name="Colorful List Accent 2" w:semiHidden="0" w:uiPriority="72" w:unhideWhenUsed="0"/>
+    <w:lsdException w:name="Colorful Grid Accent 2" w:semiHidden="0" w:uiPriority="73" w:unhideWhenUsed="0"/>
+    <w:lsdException w:name="Light Shading Accent 3" w:semiHidden="0" w:uiPriority="60" w:unhideWhenUsed="0"/>
+    <w:lsdException w:name="Light List Accent 3" w:semiHidden="0" w:uiPriority="61" w:unhideWhenUsed="0"/>
+    <w:lsdException w:name="Light Grid Accent 3" w:semiHidden="0" w:uiPriority="62" w:unhideWhenUsed="0"/>
+    <w:lsdException w:name="Medium Shading 1 Accent 3" w:semiHidden="0" w:uiPriority="63" w:unhideWhenUsed="0"/>
+    <w:lsdException w:name="Medium Shading 2 Accent 3" w:semiHidden="0" w:uiPriority="64" w:unhideWhenUsed="0"/>
+    <w:lsdException w:name="Medium List 1 Accent 3" w:semiHidden="0" w:uiPriority="65" w:unhideWhenUsed="0"/>
+    <w:lsdException w:name="Medium List 2 Accent 3" w:semiHidden="0" w:uiPriority="66" w:unhideWhenUsed="0"/>
+    <w:lsdException w:name="Medium Grid 1 Accent 3" w:semiHidden="0" w:uiPriority="67" w:unhideWhenUsed="0"/>
+    <w:lsdException w:name="Medium Grid 2 Accent 3" w:semiHidden="0" w:uiPriority="68" w:unhideWhenUsed="0"/>
+    <w:lsdException w:name="Medium Grid 3 Accent 3" w:semiHidden="0" w:uiPriority="69" w:unhideWhenUsed="0"/>
+    <w:lsdException w:name="Dark List Accent 3" w:semiHidden="0" w:uiPriority="70" w:unhideWhenUsed="0"/>
+    <w:lsdException w:name="Colorful Shading Accent 3" w:semiHidden="0" w:uiPriority="71" w:unhideWhenUsed="0"/>
+    <w:lsdException w:name="Colorful List Accent 3" w:semiHidden="0" w:uiPriority="72" w:unhideWhenUsed="0"/>
+    <w:lsdException w:name="Colorful Grid Accent 3" w:semiHidden="0" w:uiPriority="73" w:unhideWhenUsed="0"/>
+    <w:lsdException w:name="Light Shading Accent 4" w:semiHidden="0" w:uiPriority="60" w:unhideWhenUsed="0"/>
+    <w:lsdException w:name="Light List Accent 4" w:semiHidden="0" w:uiPriority="61" w:unhideWhenUsed="0"/>
+    <w:lsdException w:name="Light Grid Accent 4" w:semiHidden="0" w:uiPriority="62" w:unhideWhenUsed="0"/>
+    <w:lsdException w:name="Medium Shading 1 Accent 4" w:semiHidden="0" w:uiPriority="63" w:unhideWhenUsed="0"/>
+    <w:lsdException w:name="Medium Shading 2 Accent 4" w:semiHidden="0" w:uiPriority="64" w:unhideWhenUsed="0"/>
+    <w:lsdException w:name="Medium List 1 Accent 4" w:semiHidden="0" w:uiPriority="65" w:unhideWhenUsed="0"/>
+    <w:lsdException w:name="Medium List 2 Accent 4" w:semiHidden="0" w:uiPriority="66" w:unhideWhenUsed="0"/>
+    <w:lsdException w:name="Medium Grid 1 Accent 4" w:semiHidden="0" w:uiPriority="67" w:unhideWhenUsed="0"/>
+    <w:lsdException w:name="Medium Grid 2 Accent 4" w:semiHidden="0" w:uiPriority="68" w:unhideWhenUsed="0"/>
+    <w:lsdException w:name="Medium Grid 3 Accent 4" w:semiHidden="0" w:uiPriority="69" w:unhideWhenUsed="0"/>
+    <w:lsdException w:name="Dark List Accent 4" w:semiHidden="0" w:uiPriority="70" w:unhideWhenUsed="0"/>
+    <w:lsdException w:name="Colorful Shading Accent 4" w:semiHidden="0" w:uiPriority="71" w:unhideWhenUsed="0"/>
+    <w:lsdException w:name="Colorful List Accent 4" w:semiHidden="0" w:uiPriority="72" w:unhideWhenUsed="0"/>
+    <w:lsdException w:name="Colorful Grid Accent 4" w:semiHidden="0" w:uiPriority="73" w:unhideWhenUsed="0"/>
+    <w:lsdException w:name="Light Shading Accent 5" w:semiHidden="0" w:uiPriority="60" w:unhideWhenUsed="0"/>
+    <w:lsdException w:name="Light List Accent 5" w:semiHidden="0" w:uiPriority="61" w:unhideWhenUsed="0"/>
+    <w:lsdException w:name="Light Grid Accent 5" w:semiHidden="0" w:uiPriority="62" w:unhideWhenUsed="0"/>
+    <w:lsdException w:name="Medium Shading 1 Accent 5" w:semiHidden="0" w:uiPriority="63" w:unhideWhenUsed="0"/>
+    <w:lsdException w:name="Medium Shading 2 Accent 5" w:semiHidden="0" w:uiPriority="64" w:unhideWhenUsed="0"/>
+    <w:lsdException w:name="Medium List 1 Accent 5" w:semiHidden="0" w:uiPriority="65" w:unhideWhenUsed="0"/>
+    <w:lsdException w:name="Medium List 2 Accent 5" w:semiHidden="0" w:uiPriority="66" w:unhideWhenUsed="0"/>
+    <w:lsdException w:name="Medium Grid 1 Accent 5" w:semiHidden="0" w:uiPriority="67" w:unhideWhenUsed="0"/>
+    <w:lsdException w:name="Medium Grid 2 Accent 5" w:semiHidden="0" w:uiPriority="68" w:unhideWhenUsed="0"/>
+    <w:lsdException w:name="Medium Grid 3 Accent 5" w:semiHidden="0" w:uiPriority="69" w:unhideWhenUsed="0"/>
+    <w:lsdException w:name="Dark List Accent 5" w:semiHidden="0" w:uiPriority="70" w:unhideWhenUsed="0"/>
+    <w:lsdException w:name="Colorful Shading Accent 5" w:semiHidden="0" w:uiPriority="71" w:unhideWhenUsed="0"/>
+    <w:lsdException w:name="Colorful List Accent 5" w:semiHidden="0" w:uiPriority="72" w:unhideWhenUsed="0"/>
+    <w:lsdException w:name="Colorful Grid Accent 5" w:semiHidden="0" w:uiPriority="73" w:unhideWhenUsed="0"/>
+    <w:lsdException w:name="Light Shading Accent 6" w:semiHidden="0" w:uiPriority="60" w:unhideWhenUsed="0"/>
+    <w:lsdException w:name="Light List Accent 6" w:semiHidden="0" w:uiPriority="61" w:unhideWhenUsed="0"/>
+    <w:lsdException w:name="Light Grid Accent 6" w:semiHidden="0" w:uiPriority="62" w:unhideWhenUsed="0"/>
+    <w:lsdException w:name="Medium Shading 1 Accent 6" w:semiHidden="0" w:uiPriority="63" w:unhideWhenUsed="0"/>
+    <w:lsdException w:name="Medium Shading 2 Accent 6" w:semiHidden="0" w:uiPriority="64" w:unhideWhenUsed="0"/>
+    <w:lsdException w:name="Medium List 1 Accent 6" w:semiHidden="0" w:uiPriority="65" w:unhideWhenUsed="0"/>
+    <w:lsdException w:name="Medium List 2 Accent 6" w:semiHidden="0" w:uiPriority="66" w:unhideWhenUsed="0"/>
+    <w:lsdException w:name="Medium Grid 1 Accent 6" w:semiHidden="0" w:uiPriority="67" w:unhideWhenUsed="0"/>
+    <w:lsdException w:name="Medium Grid 2 Accent 6" w:semiHidden="0" w:uiPriority="68" w:unhideWhenUsed="0"/>
+    <w:lsdException w:name="Medium Grid 3 Accent 6" w:semiHidden="0" w:uiPriority="69" w:unhideWhenUsed="0"/>
+    <w:lsdException w:name="Dark List Accent 6" w:semiHidden="0" w:uiPriority="70" w:unhideWhenUsed="0"/>
+    <w:lsdException w:name="Colorful Shading Accent 6" w:semiHidden="0" w:uiPriority="71" w:unhideWhenUsed="0"/>
+    <w:lsdException w:name="Colorful List Accent 6" w:semiHidden="0" w:uiPriority="72" w:unhideWhenUsed="0"/>
+    <w:lsdException w:name="Colorful Grid Accent 6" w:semiHidden="0" w:uiPriority="73" w:unhideWhenUsed="0"/>
+    <w:lsdException w:name="Subtle Emphasis" w:semiHidden="0" w:uiPriority="19" w:unhideWhenUsed="0" w:qFormat="1"/>
+    <w:lsdException w:name="Intense Emphasis" w:semiHidden="0" w:uiPriority="21" w:unhideWhenUsed="0" w:qFormat="1"/>
+    <w:lsdException w:name="Subtle Reference" w:semiHidden="0" w:uiPriority="31" w:unhideWhenUsed="0" w:qFormat="1"/>
+    <w:lsdException w:name="Intense Reference" w:semiHidden="0" w:uiPriority="32" w:unhideWhenUsed="0" w:qFormat="1"/>
+    <w:lsdException w:name="Book Title" w:semiHidden="0" w:uiPriority="33" w:unhideWhenUsed="0" w:qFormat="1"/>
+    <w:lsdException w:name="Bibliography" w:uiPriority="37"/>
+    <w:lsdException w:name="TOC Heading" w:uiPriority="39" w:qFormat="1"/>
+  </w:latentStyles>
+  <w:style w:type="paragraph" w:default="1" w:styleId="Normal">
+    <w:name w:val="Normal"/>
+    <w:qFormat/>
+  </w:style>
+  <w:style w:type="character" w:default="1" w:styleId="DefaultParagraphFont">
+    <w:name w:val="Default Paragraph Font"/>
+    <w:uiPriority w:val="1"/>
+    <w:semiHidden/>
+    <w:unhideWhenUsed/>
+  </w:style>
+  <w:style w:type="table" w:default="1" w:styleId="TableNormal">
+    <w:name w:val="Normal Table"/>
+    <w:uiPriority w:val="99"/>
+    <w:semiHidden/>
+    <w:unhideWhenUsed/>
+    <w:tblPr>
+      <w:tblInd w:w="0" w:type="dxa"/>
+      <w:tblCellMar>
+        <w:top w:w="0" w:type="dxa"/>
+        <w:left w:w="108" w:type="dxa"/>
+        <w:bottom w:w="0" w:type="dxa"/>
+        <w:right w:w="108" w:type="dxa"/>
+      </w:tblCellMar>
+    </w:tblPr>
+  </w:style>
+  <w:style w:type="numbering" w:default="1" w:styleId="NoList">
+    <w:name w:val="No List"/>
+    <w:uiPriority w:val="99"/>
+    <w:semiHidden/>
+    <w:unhideWhenUsed/>
+  </w:style>
+  <w:style w:type="paragraph" w:styleId="ListParagraph">
+    <w:name w:val="List Paragraph"/>
+    <w:basedOn w:val="Normal"/>
+    <w:uiPriority w:val="34"/>
+    <w:qFormat/>
+    <w:rsid w:val="001521CB"/>
+    <w:pPr>
+      <w:ind w:left="720"/>
+      <w:contextualSpacing/>
+    </w:pPr>
+  </w:style>
+  <w:style w:type="paragraph" w:customStyle="1" w:styleId="PreformattedText">
+    <w:name w:val="Preformatted Text"/>
+    <w:basedOn w:val="Normal"/>
+    <w:rsid w:val="00D47464"/>
+    <w:pPr>
+      <w:suppressAutoHyphens/>
+      <w:spacing w:after="0" w:line="240" w:lineRule="auto"/>
+    </w:pPr>
+    <w:rPr>
+      <w:rFonts w:ascii="Courier New" w:eastAsia="Courier New" w:hAnsi="Courier New" w:cs="Courier New"/>
+      <w:sz w:val="20"/>
+      <w:szCs w:val="20"/>
+      <w:lang w:val="en-US" w:eastAsia="ar-SA"/>
+    </w:rPr>
+  </w:style>
+  <w:style w:type="character" w:customStyle="1" w:styleId="SourceText">
+    <w:name w:val="Source Text"/>
+    <w:rsid w:val="00D47464"/>
+    <w:rPr>
+      <w:rFonts w:ascii="Courier New" w:eastAsia="Courier New" w:hAnsi="Courier New" w:cs="Courier New" w:hint="default"/>
+    </w:rPr>
+  </w:style>
+  <w:style w:type="character" w:styleId="Emphasis">
+    <w:name w:val="Emphasis"/>
+    <w:basedOn w:val="DefaultParagraphFont"/>
+    <w:uiPriority w:val="20"/>
+    <w:qFormat/>
+    <w:rsid w:val="00B34A9B"/>
+    <w:rPr>
+      <w:i/>
+      <w:iCs/>
+    </w:rPr>
+  </w:style>
+  <w:style w:type="character" w:styleId="Hyperlink">
+    <w:name w:val="Hyperlink"/>
+    <w:basedOn w:val="DefaultParagraphFont"/>
+    <w:uiPriority w:val="99"/>
+    <w:semiHidden/>
+    <w:unhideWhenUsed/>
+    <w:rsid w:val="003239C2"/>
+    <w:rPr>
+      <w:color w:val="0000FF"/>
+      <w:u w:val="single"/>
+    </w:rPr>
+  </w:style>
+</w:styles>
+</file>
+
+<file path=word/stylesWithEffects.xml><?xml version="1.0" encoding="utf-8"?>
+<w:styles xmlns:wpc="http://schemas.microsoft.com/office/word/2010/wordprocessingCanvas" xmlns:mc="http://schemas.openxmlformats.org/markup-compatibility/2006" xmlns:o="urn:schemas-microsoft-com:office:office" xmlns:r="http://schemas.openxmlformats.org/officeDocument/2006/relationships" xmlns:m="http://schemas.openxmlformats.org/officeDocument/2006/math" xmlns:v="urn:schemas-microsoft-com:vml" xmlns:wp14="http://schemas.microsoft.com/office/word/2010/wordprocessingDrawing" xmlns:wp="http://schemas.openxmlformats.org/drawingml/2006/wordprocessingDrawing" xmlns:w10="urn:schemas-microsoft-com:office:word" xmlns:w="http://schemas.openxmlformats.org/wordprocessingml/2006/main" xmlns:w14="http://schemas.microsoft.com/office/word/2010/wordml" xmlns:wpg="http://schemas.microsoft.com/office/word/2010/wordprocessingGroup" xmlns:wpi="http://schemas.microsoft.com/office/word/2010/wordprocessingInk" xmlns:wne="http://schemas.microsoft.com/office/word/2006/wordml" xmlns:wps="http://schemas.microsoft.com/office/word/2010/wordprocessingShape" mc:Ignorable="w14 wp14">
+  <w:docDefaults>
+    <w:rPrDefault>
+      <w:rPr>
+        <w:rFonts w:ascii="Times New Roman" w:eastAsiaTheme="minorEastAsia" w:hAnsi="Times New Roman" w:cstheme="majorHAnsi"/>
+        <w:sz w:val="28"/>
+        <w:szCs w:val="24"/>
+        <w:lang w:val="vi-VN" w:eastAsia="ja-JP" w:bidi="ar-SA"/>
+      </w:rPr>
+    </w:rPrDefault>
+    <w:pPrDefault>
+      <w:pPr>
+        <w:spacing w:after="160" w:line="259" w:lineRule="auto"/>
+      </w:pPr>
+    </w:pPrDefault>
+  </w:docDefaults>
+  <w:latentStyles w:defLockedState="0" w:defUIPriority="99" w:defSemiHidden="1" w:defUnhideWhenUsed="1" w:defQFormat="0" w:count="267">
+    <w:lsdException w:name="Normal" w:semiHidden="0" w:uiPriority="0" w:unhideWhenUsed="0" w:qFormat="1"/>
+    <w:lsdException w:name="heading 1" w:semiHidden="0" w:uiPriority="9" w:unhideWhenUsed="0" w:qFormat="1"/>
+    <w:lsdException w:name="heading 2" w:uiPriority="9" w:qFormat="1"/>
+    <w:lsdException w:name="heading 3" w:uiPriority="9" w:qFormat="1"/>
+    <w:lsdException w:name="heading 4" w:uiPriority="9" w:qFormat="1"/>
+    <w:lsdException w:name="heading 5" w:uiPriority="9" w:qFormat="1"/>
+    <w:lsdException w:name="heading 6" w:uiPriority="9" w:qFormat="1"/>
+    <w:lsdException w:name="heading 7" w:uiPriority="9" w:qFormat="1"/>
+    <w:lsdException w:name="heading 8" w:uiPriority="9" w:qFormat="1"/>
+    <w:lsdException w:name="heading 9" w:uiPriority="9" w:qFormat="1"/>
+    <w:lsdException w:name="toc 1" w:uiPriority="39"/>
+    <w:lsdException w:name="toc 2" w:uiPriority="39"/>
+    <w:lsdException w:name="toc 3" w:uiPriority="39"/>
+    <w:lsdException w:name="toc 4" w:uiPriority="39"/>
+    <w:lsdException w:name="toc 5" w:uiPriority="39"/>
+    <w:lsdException w:name="toc 6" w:uiPriority="39"/>
+    <w:lsdException w:name="toc 7" w:uiPriority="39"/>
+    <w:lsdException w:name="toc 8" w:uiPriority="39"/>
+    <w:lsdException w:name="toc 9" w:uiPriority="39"/>
+    <w:lsdException w:name="caption" w:uiPriority="35" w:qFormat="1"/>
+    <w:lsdException w:name="Title" w:semiHidden="0" w:uiPriority="10" w:unhideWhenUsed="0" w:qFormat="1"/>
+    <w:lsdException w:name="Default Paragraph Font" w:uiPriority="1"/>
+    <w:lsdException w:name="Subtitle" w:semiHidden="0" w:uiPriority="11" w:unhideWhenUsed="0" w:qFormat="1"/>
+    <w:lsdException w:name="Strong" w:semiHidden="0" w:uiPriority="22" w:unhideWhenUsed="0" w:qFormat="1"/>
+    <w:lsdException w:name="Emphasis" w:semiHidden="0" w:uiPriority="20" w:unhideWhenUsed="0" w:qFormat="1"/>
+    <w:lsdException w:name="Table Grid" w:semiHidden="0" w:uiPriority="39" w:unhideWhenUsed="0"/>
+    <w:lsdException w:name="Placeholder Text" w:unhideWhenUsed="0"/>
+    <w:lsdException w:name="No Spacing" w:semiHidden="0" w:uiPriority="1" w:unhideWhenUsed="0" w:qFormat="1"/>
+    <w:lsdException w:name="Light Shading" w:semiHidden="0" w:uiPriority="60" w:unhideWhenUsed="0"/>
+    <w:lsdException w:name="Light List" w:semiHidden="0" w:uiPriority="61" w:unhideWhenUsed="0"/>
+    <w:lsdException w:name="Light Grid" w:semiHidden="0" w:uiPriority="62" w:unhideWhenUsed="0"/>
+    <w:lsdException w:name="Medium Shading 1" w:semiHidden="0" w:uiPriority="63" w:unhideWhenUsed="0"/>
+    <w:lsdException w:name="Medium Shading 2" w:semiHidden="0" w:uiPriority="64" w:unhideWhenUsed="0"/>
+    <w:lsdException w:name="Medium List 1" w:semiHidden="0" w:uiPriority="65" w:unhideWhenUsed="0"/>
+    <w:lsdException w:name="Medium List 2" w:semiHidden="0" w:uiPriority="66" w:unhideWhenUsed="0"/>
+    <w:lsdException w:name="Medium Grid 1" w:semiHidden="0" w:uiPriority="67" w:unhideWhenUsed="0"/>
+    <w:lsdException w:name="Medium Grid 2" w:semiHidden="0" w:uiPriority="68" w:unhideWhenUsed="0"/>
+    <w:lsdException w:name="Medium Grid 3" w:semiHidden="0" w:uiPriority="69" w:unhideWhenUsed="0"/>
+    <w:lsdException w:name="Dark List" w:semiHidden="0" w:uiPriority="70" w:unhideWhenUsed="0"/>
+    <w:lsdException w:name="Colorful Shading" w:semiHidden="0" w:uiPriority="71" w:unhideWhenUsed="0"/>
+    <w:lsdException w:name="Colorful List" w:semiHidden="0" w:uiPriority="72" w:unhideWhenUsed="0"/>
+    <w:lsdException w:name="Colorful Grid" w:semiHidden="0" w:uiPriority="73" w:unhideWhenUsed="0"/>
+    <w:lsdException w:name="Light Shading Accent 1" w:semiHidden="0" w:uiPriority="60" w:unhideWhenUsed="0"/>
+    <w:lsdException w:name="Light List Accent 1" w:semiHidden="0" w:uiPriority="61" w:unhideWhenUsed="0"/>
+    <w:lsdException w:name="Light Grid Accent 1" w:semiHidden="0" w:uiPriority="62" w:unhideWhenUsed="0"/>
+    <w:lsdException w:name="Medium Shading 1 Accent 1" w:semiHidden="0" w:uiPriority="63" w:unhideWhenUsed="0"/>
+    <w:lsdException w:name="Medium Shading 2 Accent 1" w:semiHidden="0" w:uiPriority="64" w:unhideWhenUsed="0"/>
+    <w:lsdException w:name="Medium List 1 Accent 1" w:semiHidden="0" w:uiPriority="65" w:unhideWhenUsed="0"/>
+    <w:lsdException w:name="Revision" w:unhideWhenUsed="0"/>
+    <w:lsdException w:name="List Paragraph" w:semiHidden="0" w:uiPriority="34" w:unhideWhenUsed="0" w:qFormat="1"/>
+    <w:lsdException w:name="Quote" w:semiHidden="0" w:uiPriority="29" w:unhideWhenUsed="0" w:qFormat="1"/>
+    <w:lsdException w:name="Intense Quote" w:semiHidden="0" w:uiPriority="30" w:unhideWhenUsed="0" w:qFormat="1"/>
+    <w:lsdException w:name="Medium List 2 Accent 1" w:semiHidden="0" w:uiPriority="66" w:unhideWhenUsed="0"/>
+    <w:lsdException w:name="Medium Grid 1 Accent 1" w:semiHidden="0" w:uiPriority="67" w:unhideWhenUsed="0"/>
+    <w:lsdException w:name="Medium Grid 2 Accent 1" w:semiHidden="0" w:uiPriority="68" w:unhideWhenUsed="0"/>
+    <w:lsdException w:name="Medium Grid 3 Accent 1" w:semiHidden="0" w:uiPriority="69" w:unhideWhenUsed="0"/>
+    <w:lsdException w:name="Dark List Accent 1" w:semiHidden="0" w:uiPriority="70" w:unhideWhenUsed="0"/>
+    <w:lsdException w:name="Colorful Shading Accent 1" w:semiHidden="0" w:uiPriority="71" w:unhideWhenUsed="0"/>
+    <w:lsdException w:name="Colorful List Accent 1" w:semiHidden="0" w:uiPriority="72" w:unhideWhenUsed="0"/>
+    <w:lsdException w:name="Colorful Grid Accent 1" w:semiHidden="0" w:uiPriority="73" w:unhideWhenUsed="0"/>
+    <w:lsdException w:name="Light Shading Accent 2" w:semiHidden="0" w:uiPriority="60" w:unhideWhenUsed="0"/>
+    <w:lsdException w:name="Light List Accent 2" w:semiHidden="0" w:uiPriority="61" w:unhideWhenUsed="0"/>
+    <w:lsdException w:name="Light Grid Accent 2" w:semiHidden="0" w:uiPriority="62" w:unhideWhenUsed="0"/>
+    <w:lsdException w:name="Medium Shading 1 Accent 2" w:semiHidden="0" w:uiPriority="63" w:unhideWhenUsed="0"/>
+    <w:lsdException w:name="Medium Shading 2 Accent 2" w:semiHidden="0" w:uiPriority="64" w:unhideWhenUsed="0"/>
+    <w:lsdException w:name="Medium List 1 Accent 2" w:semiHidden="0" w:uiPriority="65" w:unhideWhenUsed="0"/>
+    <w:lsdException w:name="Medium List 2 Accent 2" w:semiHidden="0" w:uiPriority="66" w:unhideWhenUsed="0"/>
+    <w:lsdException w:name="Medium Grid 1 Accent 2" w:semiHidden="0" w:uiPriority="67" w:unhideWhenUsed="0"/>
+    <w:lsdException w:name="Medium Grid 2 Accent 2" w:semiHidden="0" w:uiPriority="68" w:unhideWhenUsed="0"/>
+    <w:lsdException w:name="Medium Grid 3 Accent 2" w:semiHidden="0" w:uiPriority="69" w:unhideWhenUsed="0"/>
+    <w:lsdException w:name="Dark List Accent 2" w:semiHidden="0" w:uiPriority="70" w:unhideWhenUsed="0"/>
+    <w:lsdException w:name="Colorful Shading Accent 2" w:semiHidden="0" w:uiPriority="71" w:unhideWhenUsed="0"/>
+    <w:lsdException w:name="Colorful List Accent 2" w:semiHidden="0" w:uiPriority="72" w:unhideWhenUsed="0"/>
+    <w:lsdException w:name="Colorful Grid Accent 2" w:semiHidden="0" w:uiPriority="73" w:unhideWhenUsed="0"/>
+    <w:lsdException w:name="Light Shading Accent 3" w:semiHidden="0" w:uiPriority="60" w:unhideWhenUsed="0"/>
+    <w:lsdException w:name="Light List Accent 3" w:semiHidden="0" w:uiPriority="61" w:unhideWhenUsed="0"/>
+    <w:lsdException w:name="Light Grid Accent 3" w:semiHidden="0" w:uiPriority="62" w:unhideWhenUsed="0"/>
+    <w:lsdException w:name="Medium Shading 1 Accent 3" w:semiHidden="0" w:uiPriority="63" w:unhideWhenUsed="0"/>
+    <w:lsdException w:name="Medium Shading 2 Accent 3" w:semiHidden="0" w:uiPriority="64" w:unhideWhenUsed="0"/>
+    <w:lsdException w:name="Medium List 1 Accent 3" w:semiHidden="0" w:uiPriority="65" w:unhideWhenUsed="0"/>
+    <w:lsdException w:name="Medium List 2 Accent 3" w:semiHidden="0" w:uiPriority="66" w:unhideWhenUsed="0"/>
+    <w:lsdException w:name="Medium Grid 1 Accent 3" w:semiHidden="0" w:uiPriority="67" w:unhideWhenUsed="0"/>
+    <w:lsdException w:name="Medium Grid 2 Accent 3" w:semiHidden="0" w:uiPriority="68" w:unhideWhenUsed="0"/>
+    <w:lsdException w:name="Medium Grid 3 Accent 3" w:semiHidden="0" w:uiPriority="69" w:unhideWhenUsed="0"/>
+    <w:lsdException w:name="Dark List Accent 3" w:semiHidden="0" w:uiPriority="70" w:unhideWhenUsed="0"/>
+    <w:lsdException w:name="Colorful Shading Accent 3" w:semiHidden="0" w:uiPriority="71" w:unhideWhenUsed="0"/>
+    <w:lsdException w:name="Colorful List Accent 3" w:semiHidden="0" w:uiPriority="72" w:unhideWhenUsed="0"/>
+    <w:lsdException w:name="Colorful Grid Accent 3" w:semiHidden="0" w:uiPriority="73" w:unhideWhenUsed="0"/>
+    <w:lsdException w:name="Light Shading Accent 4" w:semiHidden="0" w:uiPriority="60" w:unhideWhenUsed="0"/>
+    <w:lsdException w:name="Light List Accent 4" w:semiHidden="0" w:uiPriority="61" w:unhideWhenUsed="0"/>
+    <w:lsdException w:name="Light Grid Accent 4" w:semiHidden="0" w:uiPriority="62" w:unhideWhenUsed="0"/>
+    <w:lsdException w:name="Medium Shading 1 Accent 4" w:semiHidden="0" w:uiPriority="63" w:unhideWhenUsed="0"/>
+    <w:lsdException w:name="Medium Shading 2 Accent 4" w:semiHidden="0" w:uiPriority="64" w:unhideWhenUsed="0"/>
+    <w:lsdException w:name="Medium List 1 Accent 4" w:semiHidden="0" w:uiPriority="65" w:unhideWhenUsed="0"/>
+    <w:lsdException w:name="Medium List 2 Accent 4" w:semiHidden="0" w:uiPriority="66" w:unhideWhenUsed="0"/>
+    <w:lsdException w:name="Medium Grid 1 Accent 4" w:semiHidden="0" w:uiPriority="67" w:unhideWhenUsed="0"/>
+    <w:lsdException w:name="Medium Grid 2 Accent 4" w:semiHidden="0" w:uiPriority="68" w:unhideWhenUsed="0"/>
+    <w:lsdException w:name="Medium Grid 3 Accent 4" w:semiHidden="0" w:uiPriority="69" w:unhideWhenUsed="0"/>
+    <w:lsdException w:name="Dark List Accent 4" w:semiHidden="0" w:uiPriority="70" w:unhideWhenUsed="0"/>
+    <w:lsdException w:name="Colorful Shading Accent 4" w:semiHidden="0" w:uiPriority="71" w:unhideWhenUsed="0"/>
+    <w:lsdException w:name="Colorful List Accent 4" w:semiHidden="0" w:uiPriority="72" w:unhideWhenUsed="0"/>
+    <w:lsdException w:name="Colorful Grid Accent 4" w:semiHidden="0" w:uiPriority="73" w:unhideWhenUsed="0"/>
+    <w:lsdException w:name="Light Shading Accent 5" w:semiHidden="0" w:uiPriority="60" w:unhideWhenUsed="0"/>
+    <w:lsdException w:name="Light List Accent 5" w:semiHidden="0" w:uiPriority="61" w:unhideWhenUsed="0"/>
+    <w:lsdException w:name="Light Grid Accent 5" w:semiHidden="0" w:uiPriority="62" w:unhideWhenUsed="0"/>
+    <w:lsdException w:name="Medium Shading 1 Accent 5" w:semiHidden="0" w:uiPriority="63" w:unhideWhenUsed="0"/>
+    <w:lsdException w:name="Medium Shading 2 Accent 5" w:semiHidden="0" w:uiPriority="64" w:unhideWhenUsed="0"/>
+    <w:lsdException w:name="Medium List 1 Accent 5" w:semiHidden="0" w:uiPriority="65" w:unhideWhenUsed="0"/>
+    <w:lsdException w:name="Medium List 2 Accent 5" w:semiHidden="0" w:uiPriority="66" w:unhideWhenUsed="0"/>
+    <w:lsdException w:name="Medium Grid 1 Accent 5" w:semiHidden="0" w:uiPriority="67" w:unhideWhenUsed="0"/>
+    <w:lsdException w:name="Medium Grid 2 Accent 5" w:semiHidden="0" w:uiPriority="68" w:unhideWhenUsed="0"/>
+    <w:lsdException w:name="Medium Grid 3 Accent 5" w:semiHidden="0" w:uiPriority="69" w:unhideWhenUsed="0"/>
+    <w:lsdException w:name="Dark List Accent 5" w:semiHidden="0" w:uiPriority="70" w:unhideWhenUsed="0"/>
+    <w:lsdException w:name="Colorful Shading Accent 5" w:semiHidden="0" w:uiPriority="71" w:unhideWhenUsed="0"/>
+    <w:lsdException w:name="Colorful List Accent 5" w:semiHidden="0" w:uiPriority="72" w:unhideWhenUsed="0"/>
+    <w:lsdException w:name="Colorful Grid Accent 5" w:semiHidden="0" w:uiPriority="73" w:unhideWhenUsed="0"/>
+    <w:lsdException w:name="Light Shading Accent 6" w:semiHidden="0" w:uiPriority="60" w:unhideWhenUsed="0"/>
+    <w:lsdException w:name="Light List Accent 6" w:semiHidden="0" w:uiPriority="61" w:unhideWhenUsed="0"/>
+    <w:lsdException w:name="Light Grid Accent 6" w:semiHidden="0" w:uiPriority="62" w:unhideWhenUsed="0"/>
+    <w:lsdException w:name="Medium Shading 1 Accent 6" w:semiHidden="0" w:uiPriority="63" w:unhideWhenUsed="0"/>
+    <w:lsdException w:name="Medium Shading 2 Accent 6" w:semiHidden="0" w:uiPriority="64" w:unhideWhenUsed="0"/>
+    <w:lsdException w:name="Medium List 1 Accent 6" w:semiHidden="0" w:uiPriority="65" w:unhideWhenUsed="0"/>
+    <w:lsdException w:name="Medium List 2 Accent 6" w:semiHidden="0" w:uiPriority="66" w:unhideWhenUsed="0"/>
+    <w:lsdException w:name="Medium Grid 1 Accent 6" w:semiHidden="0" w:uiPriority="67" w:unhideWhenUsed="0"/>
+    <w:lsdException w:name="Medium Grid 2 Accent 6" w:semiHidden="0" w:uiPriority="68" w:unhideWhenUsed="0"/>
+    <w:lsdException w:name="Medium Grid 3 Accent 6" w:semiHidden="0" w:uiPriority="69" w:unhideWhenUsed="0"/>
+    <w:lsdException w:name="Dark List Accent 6" w:semiHidden="0" w:uiPriority="70" w:unhideWhenUsed="0"/>
+    <w:lsdException w:name="Colorful Shading Accent 6" w:semiHidden="0" w:uiPriority="71" w:unhideWhenUsed="0"/>
+    <w:lsdException w:name="Colorful List Accent 6" w:semiHidden="0" w:uiPriority="72" w:unhideWhenUsed="0"/>
+    <w:lsdException w:name="Colorful Grid Accent 6" w:semiHidden="0" w:uiPriority="73" w:unhideWhenUsed="0"/>
+    <w:lsdException w:name="Subtle Emphasis" w:semiHidden="0" w:uiPriority="19" w:unhideWhenUsed="0" w:qFormat="1"/>
+    <w:lsdException w:name="Intense Emphasis" w:semiHidden="0" w:uiPriority="21" w:unhideWhenUsed="0" w:qFormat="1"/>
+    <w:lsdException w:name="Subtle Reference" w:semiHidden="0" w:uiPriority="31" w:unhideWhenUsed="0" w:qFormat="1"/>
+    <w:lsdException w:name="Intense Reference" w:semiHidden="0" w:uiPriority="32" w:unhideWhenUsed="0" w:qFormat="1"/>
+    <w:lsdException w:name="Book Title" w:semiHidden="0" w:uiPriority="33" w:unhideWhenUsed="0" w:qFormat="1"/>
+    <w:lsdException w:name="Bibliography" w:uiPriority="37"/>
+    <w:lsdException w:name="TOC Heading" w:uiPriority="39" w:qFormat="1"/>
   </w:latentStyles>
   <w:style w:type="paragraph" w:default="1" w:styleId="Normal">
     <w:name w:val="Normal"/>
@@ -1249,7 +1199,7 @@
     </a:clrScheme>
     <a:fontScheme name="Office">
       <a:majorFont>
-        <a:latin typeface="Calibri Light" panose="020F0302020204030204"/>
+        <a:latin typeface="Calibri Light"/>
         <a:ea typeface=""/>
         <a:cs typeface=""/>
         <a:font script="Jpan" typeface="游ゴシック Light"/>
@@ -1284,7 +1234,7 @@
         <a:font script="Geor" typeface="Sylfaen"/>
       </a:majorFont>
       <a:minorFont>
-        <a:latin typeface="Calibri" panose="020F0502020204030204"/>
+        <a:latin typeface="Calibri"/>
         <a:ea typeface=""/>
         <a:cs typeface=""/>
         <a:font script="Jpan" typeface="游明朝"/>
@@ -1461,7 +1411,7 @@
   <a:extraClrSchemeLst/>
   <a:extLst>
     <a:ext uri="{05A4C25C-085E-4340-85A3-A5531E510DB2}">
-      <thm15:themeFamily xmlns:thm15="http://schemas.microsoft.com/office/thememl/2012/main" name="Office Theme" id="{62F939B6-93AF-4DB8-9C6B-D6C7DFDC589F}" vid="{4A3C46E8-61CC-4603-A589-7422A47A8E4A}"/>
+      <thm15:themeFamily xmlns:thm15="http://schemas.microsoft.com/office/thememl/2012/main" xmlns="" name="Office Theme" id="{62F939B6-93AF-4DB8-9C6B-D6C7DFDC589F}" vid="{4A3C46E8-61CC-4603-A589-7422A47A8E4A}"/>
     </a:ext>
   </a:extLst>
 </a:theme>

--- a/Me/Assignment/Array.docx
+++ b/Me/Assignment/Array.docx
@@ -1,6 +1,6 @@
 
 <file path=word/document.xml><?xml version="1.0" encoding="utf-8"?>
-<w:document xmlns:wpc="http://schemas.microsoft.com/office/word/2010/wordprocessingCanvas" xmlns:cx="http://schemas.microsoft.com/office/drawing/2014/chartex" xmlns:mc="http://schemas.openxmlformats.org/markup-compatibility/2006" xmlns:o="urn:schemas-microsoft-com:office:office" xmlns:r="http://schemas.openxmlformats.org/officeDocument/2006/relationships" xmlns:m="http://schemas.openxmlformats.org/officeDocument/2006/math" xmlns:v="urn:schemas-microsoft-com:vml" xmlns:wp14="http://schemas.microsoft.com/office/word/2010/wordprocessingDrawing" xmlns:wp="http://schemas.openxmlformats.org/drawingml/2006/wordprocessingDrawing" xmlns:w10="urn:schemas-microsoft-com:office:word" xmlns:w="http://schemas.openxmlformats.org/wordprocessingml/2006/main" xmlns:w14="http://schemas.microsoft.com/office/word/2010/wordml" xmlns:w15="http://schemas.microsoft.com/office/word/2012/wordml" xmlns:w16se="http://schemas.microsoft.com/office/word/2015/wordml/symex" xmlns:wpg="http://schemas.microsoft.com/office/word/2010/wordprocessingGroup" xmlns:wpi="http://schemas.microsoft.com/office/word/2010/wordprocessingInk" xmlns:wne="http://schemas.microsoft.com/office/word/2006/wordml" xmlns:wps="http://schemas.microsoft.com/office/word/2010/wordprocessingShape" mc:Ignorable="w14 w15 w16se wp14">
+<w:document xmlns:wpc="http://schemas.microsoft.com/office/word/2010/wordprocessingCanvas" xmlns:mc="http://schemas.openxmlformats.org/markup-compatibility/2006" xmlns:o="urn:schemas-microsoft-com:office:office" xmlns:r="http://schemas.openxmlformats.org/officeDocument/2006/relationships" xmlns:m="http://schemas.openxmlformats.org/officeDocument/2006/math" xmlns:v="urn:schemas-microsoft-com:vml" xmlns:wp14="http://schemas.microsoft.com/office/word/2010/wordprocessingDrawing" xmlns:wp="http://schemas.openxmlformats.org/drawingml/2006/wordprocessingDrawing" xmlns:w10="urn:schemas-microsoft-com:office:word" xmlns:w="http://schemas.openxmlformats.org/wordprocessingml/2006/main" xmlns:w14="http://schemas.microsoft.com/office/word/2010/wordml" xmlns:w15="http://schemas.microsoft.com/office/word/2012/wordml" xmlns:wpg="http://schemas.microsoft.com/office/word/2010/wordprocessingGroup" xmlns:wpi="http://schemas.microsoft.com/office/word/2010/wordprocessingInk" xmlns:wne="http://schemas.microsoft.com/office/word/2006/wordml" xmlns:wps="http://schemas.microsoft.com/office/word/2010/wordprocessingShape" mc:Ignorable="w14 w15 wp14">
   <w:body>
     <w:p>
       <w:pPr>
@@ -9,21 +9,15 @@
           <w:ilvl w:val="0"/>
           <w:numId w:val="3"/>
         </w:numPr>
-        <w:rPr>
-          <w:rFonts w:ascii="Helvetica" w:hAnsi="Helvetica" w:cs="Helvetica"/>
-          <w:sz w:val="26"/>
-          <w:szCs w:val="26"/>
-          <w:shd w:val="clear" w:color="auto" w:fill="FFFFFF"/>
-        </w:rPr>
-      </w:pPr>
-      <w:r>
-        <w:rPr>
-          <w:rFonts w:ascii="Helvetica" w:hAnsi="Helvetica" w:cs="Helvetica"/>
-          <w:sz w:val="26"/>
-          <w:szCs w:val="26"/>
-          <w:shd w:val="clear" w:color="auto" w:fill="FFFFFF"/>
-        </w:rPr>
-        <w:t>Write a simple JavaScript program to join all elements of the following array into a string.</w:t>
+      </w:pPr>
+      <w:r>
+        <w:rPr>
+          <w:rFonts w:ascii="Helvetica" w:hAnsi="Helvetica" w:cs="Helvetica"/>
+          <w:sz w:val="26"/>
+          <w:szCs w:val="26"/>
+          <w:shd w:val="clear" w:color="auto" w:fill="FFFFFF"/>
+        </w:rPr>
+        <w:t>Write a JavaScript program to sort the items of an array. </w:t>
       </w:r>
     </w:p>
     <w:p>
@@ -45,16 +39,16 @@
           <w:szCs w:val="26"/>
           <w:shd w:val="clear" w:color="auto" w:fill="FFFFFF"/>
         </w:rPr>
-        <w:t>Sample array </w:t>
-      </w:r>
-      <w:r>
-        <w:rPr>
-          <w:rFonts w:ascii="Helvetica" w:hAnsi="Helvetica" w:cs="Helvetica"/>
-          <w:sz w:val="26"/>
-          <w:szCs w:val="26"/>
-          <w:shd w:val="clear" w:color="auto" w:fill="FFFFFF"/>
-        </w:rPr>
-        <w:t>: myColor = ["Red", "Green", "White", "Black"];</w:t>
+        <w:t>Sample array</w:t>
+      </w:r>
+      <w:r>
+        <w:rPr>
+          <w:rFonts w:ascii="Helvetica" w:hAnsi="Helvetica" w:cs="Helvetica"/>
+          <w:sz w:val="26"/>
+          <w:szCs w:val="26"/>
+          <w:shd w:val="clear" w:color="auto" w:fill="FFFFFF"/>
+        </w:rPr>
+        <w:t> : var arr1 = [ 3, 8, 7, 6, 5, -4, 3, 2, 1 ];</w:t>
       </w:r>
       <w:r>
         <w:rPr>
@@ -66,94 +60,26 @@
       </w:r>
       <w:r>
         <w:rPr>
-          <w:rStyle w:val="Emphasis"/>
-          <w:rFonts w:ascii="Helvetica" w:hAnsi="Helvetica" w:cs="Helvetica"/>
-          <w:sz w:val="26"/>
-          <w:szCs w:val="26"/>
-          <w:shd w:val="clear" w:color="auto" w:fill="FFFFFF"/>
-        </w:rPr>
-        <w:t>Expected Output </w:t>
-      </w:r>
-      <w:r>
-        <w:rPr>
-          <w:rFonts w:ascii="Helvetica" w:hAnsi="Helvetica" w:cs="Helvetica"/>
-          <w:sz w:val="26"/>
-          <w:szCs w:val="26"/>
-          <w:shd w:val="clear" w:color="auto" w:fill="FFFFFF"/>
-        </w:rPr>
-        <w:t>: </w:t>
-      </w:r>
-      <w:r>
-        <w:rPr>
-          <w:rFonts w:ascii="Helvetica" w:hAnsi="Helvetica" w:cs="Helvetica"/>
-          <w:sz w:val="26"/>
-          <w:szCs w:val="26"/>
-        </w:rPr>
-        <w:br/>
-      </w:r>
-      <w:r>
-        <w:rPr>
-          <w:rFonts w:ascii="Helvetica" w:hAnsi="Helvetica" w:cs="Helvetica"/>
-          <w:sz w:val="26"/>
-          <w:szCs w:val="26"/>
-          <w:shd w:val="clear" w:color="auto" w:fill="FFFFFF"/>
-        </w:rPr>
-        <w:t>"Red,</w:t>
-      </w:r>
-      <w:r>
-        <w:rPr>
-          <w:rFonts w:ascii="Helvetica" w:hAnsi="Helvetica" w:cs="Helvetica"/>
-          <w:sz w:val="26"/>
-          <w:szCs w:val="26"/>
-          <w:shd w:val="clear" w:color="auto" w:fill="FFFFFF"/>
-        </w:rPr>
-        <w:t xml:space="preserve"> </w:t>
-      </w:r>
-      <w:r>
-        <w:rPr>
-          <w:rFonts w:ascii="Helvetica" w:hAnsi="Helvetica" w:cs="Helvetica"/>
-          <w:sz w:val="26"/>
-          <w:szCs w:val="26"/>
-          <w:shd w:val="clear" w:color="auto" w:fill="FFFFFF"/>
-        </w:rPr>
-        <w:t>Green,</w:t>
-      </w:r>
-      <w:r>
-        <w:rPr>
-          <w:rFonts w:ascii="Helvetica" w:hAnsi="Helvetica" w:cs="Helvetica"/>
-          <w:sz w:val="26"/>
-          <w:szCs w:val="26"/>
-          <w:shd w:val="clear" w:color="auto" w:fill="FFFFFF"/>
-        </w:rPr>
-        <w:t xml:space="preserve"> </w:t>
-      </w:r>
-      <w:r>
-        <w:rPr>
-          <w:rFonts w:ascii="Helvetica" w:hAnsi="Helvetica" w:cs="Helvetica"/>
-          <w:sz w:val="26"/>
-          <w:szCs w:val="26"/>
-          <w:shd w:val="clear" w:color="auto" w:fill="FFFFFF"/>
-        </w:rPr>
-        <w:t>White,</w:t>
-      </w:r>
-      <w:r>
-        <w:rPr>
-          <w:rFonts w:ascii="Helvetica" w:hAnsi="Helvetica" w:cs="Helvetica"/>
-          <w:sz w:val="26"/>
-          <w:szCs w:val="26"/>
-          <w:shd w:val="clear" w:color="auto" w:fill="FFFFFF"/>
-        </w:rPr>
-        <w:t xml:space="preserve"> </w:t>
-      </w:r>
-      <w:r>
-        <w:rPr>
-          <w:rFonts w:ascii="Helvetica" w:hAnsi="Helvetica" w:cs="Helvetica"/>
-          <w:sz w:val="26"/>
-          <w:szCs w:val="26"/>
-          <w:shd w:val="clear" w:color="auto" w:fill="FFFFFF"/>
-        </w:rPr>
-        <w:t>Black"</w:t>
-      </w:r>
+          <w:rFonts w:ascii="Helvetica" w:hAnsi="Helvetica" w:cs="Helvetica"/>
+          <w:i/>
+          <w:iCs/>
+          <w:sz w:val="26"/>
+          <w:szCs w:val="26"/>
+          <w:shd w:val="clear" w:color="auto" w:fill="FFFFFF"/>
+        </w:rPr>
+        <w:t>Sample Output</w:t>
+      </w:r>
+      <w:r>
+        <w:rPr>
+          <w:rFonts w:ascii="Helvetica" w:hAnsi="Helvetica" w:cs="Helvetica"/>
+          <w:sz w:val="26"/>
+          <w:szCs w:val="26"/>
+          <w:shd w:val="clear" w:color="auto" w:fill="FFFFFF"/>
+        </w:rPr>
+        <w:t> : -4,-3,1,2,3,5,6,7,8</w:t>
+      </w:r>
+      <w:bookmarkStart w:id="0" w:name="_GoBack"/>
+      <w:bookmarkEnd w:id="0"/>
     </w:p>
     <w:p>
       <w:pPr>
@@ -170,19 +96,24 @@
           <w:szCs w:val="26"/>
           <w:shd w:val="clear" w:color="auto" w:fill="FFFFFF"/>
         </w:rPr>
-        <w:t>Write a JavaScript program to sort the items of an array. </w:t>
-      </w:r>
-    </w:p>
-    <w:p>
-      <w:pPr>
-        <w:pStyle w:val="ListParagraph"/>
-        <w:rPr>
-          <w:rFonts w:ascii="Helvetica" w:hAnsi="Helvetica" w:cs="Helvetica"/>
-          <w:sz w:val="26"/>
-          <w:szCs w:val="26"/>
-          <w:shd w:val="clear" w:color="auto" w:fill="FFFFFF"/>
-        </w:rPr>
-      </w:pPr>
+        <w:t>Write a JavaScript program to find the most frequent item of an array.</w:t>
+      </w:r>
+      <w:r>
+        <w:rPr>
+          <w:rFonts w:ascii="Helvetica" w:hAnsi="Helvetica" w:cs="Helvetica"/>
+          <w:sz w:val="26"/>
+          <w:szCs w:val="26"/>
+        </w:rPr>
+        <w:t xml:space="preserve"> </w:t>
+      </w:r>
+      <w:r>
+        <w:rPr>
+          <w:rFonts w:ascii="Helvetica" w:hAnsi="Helvetica" w:cs="Helvetica"/>
+          <w:sz w:val="26"/>
+          <w:szCs w:val="26"/>
+        </w:rPr>
+        <w:br/>
+      </w:r>
       <w:r>
         <w:rPr>
           <w:rFonts w:ascii="Helvetica" w:hAnsi="Helvetica" w:cs="Helvetica"/>
@@ -201,7 +132,7 @@
           <w:szCs w:val="26"/>
           <w:shd w:val="clear" w:color="auto" w:fill="FFFFFF"/>
         </w:rPr>
-        <w:t> : var arr1 = [ 3, 8, 7, 6, 5, -4, 3, 2, 1 ];</w:t>
+        <w:t> : var arr=[3, 'a', 'a', 'a', 2, 3, 'a', 3, 'a', 2, 4, 9, 3];</w:t>
       </w:r>
       <w:r>
         <w:rPr>
@@ -229,7 +160,7 @@
           <w:szCs w:val="26"/>
           <w:shd w:val="clear" w:color="auto" w:fill="FFFFFF"/>
         </w:rPr>
-        <w:t> : -4,-3,1,2,3,5,6,7,8</w:t>
+        <w:t> : a ( 5 times ) </w:t>
       </w:r>
     </w:p>
     <w:p>
@@ -247,89 +178,7 @@
           <w:szCs w:val="26"/>
           <w:shd w:val="clear" w:color="auto" w:fill="FFFFFF"/>
         </w:rPr>
-        <w:t>Write a JavaScript program to find the most frequent item of an array</w:t>
-      </w:r>
-      <w:r>
-        <w:rPr>
-          <w:rFonts w:ascii="Helvetica" w:hAnsi="Helvetica" w:cs="Helvetica"/>
-          <w:sz w:val="26"/>
-          <w:szCs w:val="26"/>
-          <w:shd w:val="clear" w:color="auto" w:fill="FFFFFF"/>
-        </w:rPr>
-        <w:t>.</w:t>
-      </w:r>
-      <w:r>
-        <w:rPr>
-          <w:rFonts w:ascii="Helvetica" w:hAnsi="Helvetica" w:cs="Helvetica"/>
-          <w:sz w:val="26"/>
-          <w:szCs w:val="26"/>
-        </w:rPr>
-        <w:t xml:space="preserve"> </w:t>
-      </w:r>
-      <w:r>
-        <w:rPr>
-          <w:rFonts w:ascii="Helvetica" w:hAnsi="Helvetica" w:cs="Helvetica"/>
-          <w:sz w:val="26"/>
-          <w:szCs w:val="26"/>
-        </w:rPr>
-        <w:br/>
-      </w:r>
-      <w:r>
-        <w:rPr>
-          <w:rFonts w:ascii="Helvetica" w:hAnsi="Helvetica" w:cs="Helvetica"/>
-          <w:i/>
-          <w:iCs/>
-          <w:sz w:val="26"/>
-          <w:szCs w:val="26"/>
-          <w:shd w:val="clear" w:color="auto" w:fill="FFFFFF"/>
-        </w:rPr>
-        <w:t>Sample array</w:t>
-      </w:r>
-      <w:r>
-        <w:rPr>
-          <w:rFonts w:ascii="Helvetica" w:hAnsi="Helvetica" w:cs="Helvetica"/>
-          <w:sz w:val="26"/>
-          <w:szCs w:val="26"/>
-          <w:shd w:val="clear" w:color="auto" w:fill="FFFFFF"/>
-        </w:rPr>
-        <w:t> : var arr</w:t>
-      </w:r>
-      <w:r>
-        <w:rPr>
-          <w:rFonts w:ascii="Helvetica" w:hAnsi="Helvetica" w:cs="Helvetica"/>
-          <w:sz w:val="26"/>
-          <w:szCs w:val="26"/>
-          <w:shd w:val="clear" w:color="auto" w:fill="FFFFFF"/>
-        </w:rPr>
-        <w:t>=[3, 'a', 'a', 'a', 2, 3, 'a', 3, 'a', 2, 4, 9, 3];</w:t>
-      </w:r>
-      <w:r>
-        <w:rPr>
-          <w:rFonts w:ascii="Helvetica" w:hAnsi="Helvetica" w:cs="Helvetica"/>
-          <w:sz w:val="26"/>
-          <w:szCs w:val="26"/>
-        </w:rPr>
-        <w:br/>
-      </w:r>
-      <w:r>
-        <w:rPr>
-          <w:rFonts w:ascii="Helvetica" w:hAnsi="Helvetica" w:cs="Helvetica"/>
-          <w:i/>
-          <w:iCs/>
-          <w:sz w:val="26"/>
-          <w:szCs w:val="26"/>
-          <w:shd w:val="clear" w:color="auto" w:fill="FFFFFF"/>
-        </w:rPr>
-        <w:t>Sample Output</w:t>
-      </w:r>
-      <w:r>
-        <w:rPr>
-          <w:rFonts w:ascii="Helvetica" w:hAnsi="Helvetica" w:cs="Helvetica"/>
-          <w:sz w:val="26"/>
-          <w:szCs w:val="26"/>
-          <w:shd w:val="clear" w:color="auto" w:fill="FFFFFF"/>
-        </w:rPr>
-        <w:t> : a ( 5 times ) </w:t>
+        <w:t>There are two arrays with individual values, write a JavaScript program to compute the sum of each individual index value from the given arrays.</w:t>
       </w:r>
     </w:p>
     <w:p>
@@ -339,29 +188,120 @@
           <w:ilvl w:val="0"/>
           <w:numId w:val="3"/>
         </w:numPr>
-      </w:pPr>
-      <w:r>
-        <w:rPr>
-          <w:rFonts w:ascii="Helvetica" w:hAnsi="Helvetica" w:cs="Helvetica"/>
-          <w:sz w:val="26"/>
-          <w:szCs w:val="26"/>
-          <w:shd w:val="clear" w:color="auto" w:fill="FFFFFF"/>
-        </w:rPr>
-        <w:t>There are two arrays with individual values, write a JavaScript program to compute the sum of each individual index value from the given arrays.</w:t>
+        <w:rPr>
+          <w:rFonts w:ascii="Helvetica" w:hAnsi="Helvetica" w:cs="Helvetica"/>
+          <w:sz w:val="26"/>
+          <w:szCs w:val="26"/>
+          <w:shd w:val="clear" w:color="auto" w:fill="FFFFFF"/>
+        </w:rPr>
+      </w:pPr>
+      <w:r>
+        <w:rPr>
+          <w:rFonts w:ascii="Helvetica" w:hAnsi="Helvetica" w:cs="Helvetica"/>
+          <w:sz w:val="26"/>
+          <w:szCs w:val="26"/>
+          <w:shd w:val="clear" w:color="auto" w:fill="FFFFFF"/>
+        </w:rPr>
+        <w:t>Sample array : </w:t>
+      </w:r>
+      <w:r>
+        <w:rPr>
+          <w:rFonts w:ascii="Helvetica" w:hAnsi="Helvetica" w:cs="Helvetica"/>
+          <w:sz w:val="26"/>
+          <w:szCs w:val="26"/>
+        </w:rPr>
+        <w:br/>
+      </w:r>
+      <w:r>
+        <w:rPr>
+          <w:rFonts w:ascii="Helvetica" w:hAnsi="Helvetica" w:cs="Helvetica"/>
+          <w:sz w:val="26"/>
+          <w:szCs w:val="26"/>
+          <w:shd w:val="clear" w:color="auto" w:fill="FFFFFF"/>
+        </w:rPr>
+        <w:t>array1 = [1,0,2,3,4];</w:t>
+      </w:r>
+      <w:r>
+        <w:rPr>
+          <w:rFonts w:ascii="Helvetica" w:hAnsi="Helvetica" w:cs="Helvetica"/>
+          <w:sz w:val="26"/>
+          <w:szCs w:val="26"/>
+        </w:rPr>
+        <w:br/>
+      </w:r>
+      <w:r>
+        <w:rPr>
+          <w:rFonts w:ascii="Helvetica" w:hAnsi="Helvetica" w:cs="Helvetica"/>
+          <w:sz w:val="26"/>
+          <w:szCs w:val="26"/>
+          <w:shd w:val="clear" w:color="auto" w:fill="FFFFFF"/>
+        </w:rPr>
+        <w:t>array2 = [3,5,6,7,8,13];</w:t>
+      </w:r>
+      <w:r>
+        <w:rPr>
+          <w:rFonts w:ascii="Helvetica" w:hAnsi="Helvetica" w:cs="Helvetica"/>
+          <w:sz w:val="26"/>
+          <w:szCs w:val="26"/>
+        </w:rPr>
+        <w:br/>
+      </w:r>
+      <w:r>
+        <w:rPr>
+          <w:rFonts w:ascii="Helvetica" w:hAnsi="Helvetica" w:cs="Helvetica"/>
+          <w:sz w:val="26"/>
+          <w:szCs w:val="26"/>
+          <w:shd w:val="clear" w:color="auto" w:fill="FFFFFF"/>
+        </w:rPr>
+        <w:t>Expected Output : </w:t>
+      </w:r>
+      <w:r>
+        <w:rPr>
+          <w:rFonts w:ascii="Helvetica" w:hAnsi="Helvetica" w:cs="Helvetica"/>
+          <w:sz w:val="26"/>
+          <w:szCs w:val="26"/>
+        </w:rPr>
+        <w:br/>
+      </w:r>
+      <w:r>
+        <w:rPr>
+          <w:rFonts w:ascii="Helvetica" w:hAnsi="Helvetica" w:cs="Helvetica"/>
+          <w:sz w:val="26"/>
+          <w:szCs w:val="26"/>
+          <w:shd w:val="clear" w:color="auto" w:fill="FFFFFF"/>
+        </w:rPr>
+        <w:t>Write a simple JavaScript program to join all elements of the following array into a string.</w:t>
       </w:r>
     </w:p>
     <w:p>
       <w:pPr>
         <w:pStyle w:val="ListParagraph"/>
-      </w:pPr>
-      <w:r>
-        <w:rPr>
-          <w:rFonts w:ascii="Helvetica" w:hAnsi="Helvetica" w:cs="Helvetica"/>
-          <w:sz w:val="26"/>
-          <w:szCs w:val="26"/>
-          <w:shd w:val="clear" w:color="auto" w:fill="FFFFFF"/>
-        </w:rPr>
-        <w:t>Sample array : </w:t>
+        <w:rPr>
+          <w:rFonts w:ascii="Helvetica" w:hAnsi="Helvetica" w:cs="Helvetica"/>
+          <w:sz w:val="26"/>
+          <w:szCs w:val="26"/>
+          <w:shd w:val="clear" w:color="auto" w:fill="FFFFFF"/>
+        </w:rPr>
+      </w:pPr>
+      <w:r>
+        <w:rPr>
+          <w:rFonts w:ascii="Helvetica" w:hAnsi="Helvetica" w:cs="Helvetica"/>
+          <w:i/>
+          <w:iCs/>
+          <w:sz w:val="26"/>
+          <w:szCs w:val="26"/>
+          <w:shd w:val="clear" w:color="auto" w:fill="FFFFFF"/>
+        </w:rPr>
+        <w:t>Sample array </w:t>
+      </w:r>
+      <w:r>
+        <w:rPr>
+          <w:rFonts w:ascii="Helvetica" w:hAnsi="Helvetica" w:cs="Helvetica"/>
+          <w:sz w:val="26"/>
+          <w:szCs w:val="26"/>
+          <w:shd w:val="clear" w:color="auto" w:fill="FFFFFF"/>
+        </w:rPr>
+        <w:t>: myColor = ["Red", "Green", "White", "Black"];</w:t>
       </w:r>
       <w:r>
         <w:rPr>
@@ -373,12 +313,22 @@
       </w:r>
       <w:r>
         <w:rPr>
-          <w:rFonts w:ascii="Helvetica" w:hAnsi="Helvetica" w:cs="Helvetica"/>
-          <w:sz w:val="26"/>
-          <w:szCs w:val="26"/>
-          <w:shd w:val="clear" w:color="auto" w:fill="FFFFFF"/>
-        </w:rPr>
-        <w:t>array1 = [1,0,2,3,4];</w:t>
+          <w:rStyle w:val="Emphasis"/>
+          <w:rFonts w:ascii="Helvetica" w:hAnsi="Helvetica" w:cs="Helvetica"/>
+          <w:sz w:val="26"/>
+          <w:szCs w:val="26"/>
+          <w:shd w:val="clear" w:color="auto" w:fill="FFFFFF"/>
+        </w:rPr>
+        <w:t>Expected Output </w:t>
+      </w:r>
+      <w:r>
+        <w:rPr>
+          <w:rFonts w:ascii="Helvetica" w:hAnsi="Helvetica" w:cs="Helvetica"/>
+          <w:sz w:val="26"/>
+          <w:szCs w:val="26"/>
+          <w:shd w:val="clear" w:color="auto" w:fill="FFFFFF"/>
+        </w:rPr>
+        <w:t>: </w:t>
       </w:r>
       <w:r>
         <w:rPr>
@@ -395,32 +345,21 @@
           <w:szCs w:val="26"/>
           <w:shd w:val="clear" w:color="auto" w:fill="FFFFFF"/>
         </w:rPr>
-        <w:t>array2 = [3,5,6,7,8,13];</w:t>
-      </w:r>
-      <w:r>
-        <w:rPr>
-          <w:rFonts w:ascii="Helvetica" w:hAnsi="Helvetica" w:cs="Helvetica"/>
-          <w:sz w:val="26"/>
-          <w:szCs w:val="26"/>
-        </w:rPr>
-        <w:br/>
-      </w:r>
-      <w:r>
-        <w:rPr>
-          <w:rFonts w:ascii="Helvetica" w:hAnsi="Helvetica" w:cs="Helvetica"/>
-          <w:sz w:val="26"/>
-          <w:szCs w:val="26"/>
-          <w:shd w:val="clear" w:color="auto" w:fill="FFFFFF"/>
-        </w:rPr>
-        <w:t>Expected Output : </w:t>
-      </w:r>
-      <w:r>
-        <w:rPr>
-          <w:rFonts w:ascii="Helvetica" w:hAnsi="Helvetica" w:cs="Helvetica"/>
-          <w:sz w:val="26"/>
-          <w:szCs w:val="26"/>
-        </w:rPr>
-        <w:br/>
+        <w:t>"Red, Green, White, Black"</w:t>
+      </w:r>
+    </w:p>
+    <w:p>
+      <w:pPr>
+        <w:pStyle w:val="ListParagraph"/>
+      </w:pPr>
+      <w:r>
+        <w:rPr>
+          <w:rFonts w:ascii="Helvetica" w:hAnsi="Helvetica" w:cs="Helvetica"/>
+          <w:sz w:val="26"/>
+          <w:szCs w:val="26"/>
+          <w:shd w:val="clear" w:color="auto" w:fill="FFFFFF"/>
+        </w:rPr>
+        <w:t xml:space="preserve"> </w:t>
       </w:r>
       <w:r>
         <w:rPr>
@@ -431,8 +370,6 @@
         </w:rPr>
         <w:t>[4, 5, 8, 10, 12, 13] </w:t>
       </w:r>
-      <w:bookmarkStart w:id="0" w:name="_GoBack"/>
-      <w:bookmarkEnd w:id="0"/>
     </w:p>
     <w:sectPr>
       <w:pgSz w:w="11906" w:h="16838"/>
@@ -445,7 +382,7 @@
 </file>
 
 <file path=word/numbering.xml><?xml version="1.0" encoding="utf-8"?>
-<w:numbering xmlns:wpc="http://schemas.microsoft.com/office/word/2010/wordprocessingCanvas" xmlns:cx="http://schemas.microsoft.com/office/drawing/2014/chartex" xmlns:mc="http://schemas.openxmlformats.org/markup-compatibility/2006" xmlns:o="urn:schemas-microsoft-com:office:office" xmlns:r="http://schemas.openxmlformats.org/officeDocument/2006/relationships" xmlns:m="http://schemas.openxmlformats.org/officeDocument/2006/math" xmlns:v="urn:schemas-microsoft-com:vml" xmlns:wp14="http://schemas.microsoft.com/office/word/2010/wordprocessingDrawing" xmlns:wp="http://schemas.openxmlformats.org/drawingml/2006/wordprocessingDrawing" xmlns:w10="urn:schemas-microsoft-com:office:word" xmlns:w="http://schemas.openxmlformats.org/wordprocessingml/2006/main" xmlns:w14="http://schemas.microsoft.com/office/word/2010/wordml" xmlns:w15="http://schemas.microsoft.com/office/word/2012/wordml" xmlns:w16se="http://schemas.microsoft.com/office/word/2015/wordml/symex" xmlns:wpg="http://schemas.microsoft.com/office/word/2010/wordprocessingGroup" xmlns:wpi="http://schemas.microsoft.com/office/word/2010/wordprocessingInk" xmlns:wne="http://schemas.microsoft.com/office/word/2006/wordml" xmlns:wps="http://schemas.microsoft.com/office/word/2010/wordprocessingShape" mc:Ignorable="w14 w15 w16se wp14">
+<w:numbering xmlns:wpc="http://schemas.microsoft.com/office/word/2010/wordprocessingCanvas" xmlns:mc="http://schemas.openxmlformats.org/markup-compatibility/2006" xmlns:o="urn:schemas-microsoft-com:office:office" xmlns:r="http://schemas.openxmlformats.org/officeDocument/2006/relationships" xmlns:m="http://schemas.openxmlformats.org/officeDocument/2006/math" xmlns:v="urn:schemas-microsoft-com:vml" xmlns:wp14="http://schemas.microsoft.com/office/word/2010/wordprocessingDrawing" xmlns:wp="http://schemas.openxmlformats.org/drawingml/2006/wordprocessingDrawing" xmlns:w10="urn:schemas-microsoft-com:office:word" xmlns:w="http://schemas.openxmlformats.org/wordprocessingml/2006/main" xmlns:w14="http://schemas.microsoft.com/office/word/2010/wordml" xmlns:w15="http://schemas.microsoft.com/office/word/2012/wordml" xmlns:wpg="http://schemas.microsoft.com/office/word/2010/wordprocessingGroup" xmlns:wpi="http://schemas.microsoft.com/office/word/2010/wordprocessingInk" xmlns:wne="http://schemas.microsoft.com/office/word/2006/wordml" xmlns:wps="http://schemas.microsoft.com/office/word/2010/wordprocessingShape" mc:Ignorable="w14 w15 wp14">
   <w:abstractNum w:abstractNumId="0" w15:restartNumberingAfterBreak="0">
     <w:nsid w:val="0A700A9B"/>
     <w:multiLevelType w:val="hybridMultilevel"/>
@@ -727,7 +664,7 @@
 </file>
 
 <file path=word/styles.xml><?xml version="1.0" encoding="utf-8"?>
-<w:styles xmlns:mc="http://schemas.openxmlformats.org/markup-compatibility/2006" xmlns:r="http://schemas.openxmlformats.org/officeDocument/2006/relationships" xmlns:w="http://schemas.openxmlformats.org/wordprocessingml/2006/main" xmlns:w14="http://schemas.microsoft.com/office/word/2010/wordml" xmlns:w15="http://schemas.microsoft.com/office/word/2012/wordml" xmlns:w16se="http://schemas.microsoft.com/office/word/2015/wordml/symex" mc:Ignorable="w14 w15 w16se">
+<w:styles xmlns:mc="http://schemas.openxmlformats.org/markup-compatibility/2006" xmlns:r="http://schemas.openxmlformats.org/officeDocument/2006/relationships" xmlns:w="http://schemas.openxmlformats.org/wordprocessingml/2006/main" xmlns:w14="http://schemas.microsoft.com/office/word/2010/wordml" xmlns:w15="http://schemas.microsoft.com/office/word/2012/wordml" mc:Ignorable="w14 w15">
   <w:docDefaults>
     <w:rPrDefault>
       <w:rPr>
